--- a/mod8/homework8-writeup.docx
+++ b/mod8/homework8-writeup.docx
@@ -36,37 +36,785 @@
     <w:p>
       <w:pPr>
         <w:pStyle w:val="Heading1"/>
-        <w:rPr/>
-      </w:pPr>
-      <w:bookmarkStart w:id="0" w:name="b.-data-analysis"/>
-      <w:bookmarkEnd w:id="0"/>
-      <w:r>
-        <w:rPr/>
-        <w:t>B. Data Analysis</w:t>
+        <w:bidi w:val="0"/>
+        <w:spacing w:lineRule="auto" w:line="331" w:before="0" w:after="0"/>
+        <w:rPr>
+          <w:b/>
+          <w:b/>
+          <w:bCs/>
+          <w:caps w:val="false"/>
+          <w:smallCaps w:val="false"/>
+          <w:strike w:val="false"/>
+          <w:dstrike w:val="false"/>
+          <w:color w:val="000000"/>
+          <w:u w:val="none"/>
+          <w:effect w:val="none"/>
+        </w:rPr>
+      </w:pPr>
+      <w:r>
+        <w:rPr/>
       </w:r>
     </w:p>
     <w:p>
       <w:pPr>
-        <w:pStyle w:val="FirstParagraph"/>
-        <w:rPr/>
-      </w:pPr>
-      <w:r>
-        <w:rPr/>
-        <w:t>In order to conduct the analysis we write three functions: '', '', '', . computeOptionPrice outputs the standard Black-Scholes option price of a security given input parameters; runStrategy runs the strategy proposed in the question set; and getSharpeRatio computes the Sharpe Ratio of a set of strategies:</w:t>
+        <w:pStyle w:val="Heading1"/>
+        <w:bidi w:val="0"/>
+        <w:spacing w:lineRule="auto" w:line="331" w:before="0" w:after="0"/>
+        <w:rPr/>
+      </w:pPr>
+      <w:bookmarkStart w:id="0" w:name="__DdeLink__2308_1159842274"/>
+      <w:r>
+        <w:rPr>
+          <w:b/>
+          <w:bCs/>
+          <w:caps w:val="false"/>
+          <w:smallCaps w:val="false"/>
+          <w:strike w:val="false"/>
+          <w:dstrike w:val="false"/>
+          <w:color w:val="000000"/>
+          <w:u w:val="none"/>
+          <w:effect w:val="none"/>
+        </w:rPr>
+        <w:t>A</w:t>
+      </w:r>
+      <w:r>
+        <w:rPr>
+          <w:b/>
+          <w:bCs/>
+          <w:caps w:val="false"/>
+          <w:smallCaps w:val="false"/>
+          <w:strike w:val="false"/>
+          <w:dstrike w:val="false"/>
+          <w:color w:val="000000"/>
+          <w:u w:val="none"/>
+          <w:effect w:val="none"/>
+        </w:rPr>
+        <w:t xml:space="preserve">. </w:t>
+      </w:r>
+      <w:bookmarkEnd w:id="0"/>
+      <w:r>
+        <w:rPr>
+          <w:b/>
+          <w:bCs/>
+          <w:caps w:val="false"/>
+          <w:smallCaps w:val="false"/>
+          <w:strike w:val="false"/>
+          <w:dstrike w:val="false"/>
+          <w:color w:val="000000"/>
+          <w:u w:val="none"/>
+          <w:effect w:val="none"/>
+        </w:rPr>
+        <w:t>Case Questions</w:t>
       </w:r>
     </w:p>
     <w:p>
       <w:pPr>
         <w:pStyle w:val="TextBody"/>
-        <w:rPr/>
-      </w:pPr>
-      <w:r>
-        <w:rPr/>
-        <w:t>*Note there is a small bug somewhere in the code where the calculations do not match up exactly with the Professor's provided code.</w:t>
+        <w:numPr>
+          <w:ilvl w:val="0"/>
+          <w:numId w:val="1"/>
+        </w:numPr>
+        <w:shd w:fill="FFFFFF" w:val="clear"/>
+        <w:tabs>
+          <w:tab w:val="left" w:pos="0" w:leader="none"/>
+        </w:tabs>
+        <w:bidi w:val="0"/>
+        <w:spacing w:lineRule="auto" w:line="331" w:before="0" w:after="0"/>
+        <w:ind w:left="707" w:hanging="283"/>
+        <w:rPr/>
+      </w:pPr>
+      <w:r>
+        <w:rPr>
+          <w:rFonts w:ascii="Arial" w:hAnsi="Arial"/>
+          <w:b w:val="false"/>
+          <w:i w:val="false"/>
+          <w:caps w:val="false"/>
+          <w:smallCaps w:val="false"/>
+          <w:strike w:val="false"/>
+          <w:dstrike w:val="false"/>
+          <w:color w:val="000000"/>
+          <w:sz w:val="20"/>
+          <w:u w:val="none"/>
+          <w:effect w:val="none"/>
+        </w:rPr>
+        <w:t xml:space="preserve">LTCM engaged in </w:t>
+      </w:r>
+      <w:r>
+        <w:rPr>
+          <w:rFonts w:ascii="Arial" w:hAnsi="Arial"/>
+          <w:b w:val="false"/>
+          <w:i/>
+          <w:caps w:val="false"/>
+          <w:smallCaps w:val="false"/>
+          <w:strike w:val="false"/>
+          <w:dstrike w:val="false"/>
+          <w:color w:val="000000"/>
+          <w:sz w:val="20"/>
+          <w:u w:val="none"/>
+          <w:effect w:val="none"/>
+        </w:rPr>
+        <w:t xml:space="preserve">convergence </w:t>
+      </w:r>
+      <w:r>
+        <w:rPr>
+          <w:rFonts w:ascii="Arial" w:hAnsi="Arial"/>
+          <w:b w:val="false"/>
+          <w:i w:val="false"/>
+          <w:caps w:val="false"/>
+          <w:smallCaps w:val="false"/>
+          <w:strike w:val="false"/>
+          <w:dstrike w:val="false"/>
+          <w:color w:val="000000"/>
+          <w:sz w:val="20"/>
+          <w:u w:val="none"/>
+          <w:effect w:val="none"/>
+        </w:rPr>
+        <w:t xml:space="preserve">and </w:t>
+      </w:r>
+      <w:r>
+        <w:rPr>
+          <w:rFonts w:ascii="Arial" w:hAnsi="Arial"/>
+          <w:b w:val="false"/>
+          <w:i/>
+          <w:caps w:val="false"/>
+          <w:smallCaps w:val="false"/>
+          <w:strike w:val="false"/>
+          <w:dstrike w:val="false"/>
+          <w:color w:val="000000"/>
+          <w:sz w:val="20"/>
+          <w:u w:val="none"/>
+          <w:effect w:val="none"/>
+        </w:rPr>
+        <w:t xml:space="preserve">relative value </w:t>
+      </w:r>
+      <w:r>
+        <w:rPr>
+          <w:rFonts w:ascii="Arial" w:hAnsi="Arial"/>
+          <w:b w:val="false"/>
+          <w:i w:val="false"/>
+          <w:caps w:val="false"/>
+          <w:smallCaps w:val="false"/>
+          <w:strike w:val="false"/>
+          <w:dstrike w:val="false"/>
+          <w:color w:val="000000"/>
+          <w:sz w:val="20"/>
+          <w:u w:val="none"/>
+          <w:effect w:val="none"/>
+        </w:rPr>
+        <w:t xml:space="preserve">strategies. Both strategies involved taking long and offsetting short in instruments that were substitutes. LTCM used the term </w:t>
+      </w:r>
+      <w:r>
+        <w:rPr>
+          <w:rFonts w:ascii="Arial" w:hAnsi="Arial"/>
+          <w:b w:val="false"/>
+          <w:i/>
+          <w:caps w:val="false"/>
+          <w:smallCaps w:val="false"/>
+          <w:strike w:val="false"/>
+          <w:dstrike w:val="false"/>
+          <w:color w:val="000000"/>
+          <w:sz w:val="20"/>
+          <w:u w:val="none"/>
+          <w:effect w:val="none"/>
+        </w:rPr>
+        <w:t xml:space="preserve">convergence </w:t>
+      </w:r>
+      <w:r>
+        <w:rPr>
+          <w:rFonts w:ascii="Arial" w:hAnsi="Arial"/>
+          <w:b w:val="false"/>
+          <w:i w:val="false"/>
+          <w:caps w:val="false"/>
+          <w:smallCaps w:val="false"/>
+          <w:strike w:val="false"/>
+          <w:dstrike w:val="false"/>
+          <w:color w:val="000000"/>
+          <w:sz w:val="20"/>
+          <w:u w:val="none"/>
+          <w:effect w:val="none"/>
+        </w:rPr>
+        <w:t xml:space="preserve">when there was a future date by which convergence in the value should occur. With </w:t>
+      </w:r>
+      <w:r>
+        <w:rPr>
+          <w:rFonts w:ascii="Arial" w:hAnsi="Arial"/>
+          <w:b w:val="false"/>
+          <w:i/>
+          <w:caps w:val="false"/>
+          <w:smallCaps w:val="false"/>
+          <w:strike w:val="false"/>
+          <w:dstrike w:val="false"/>
+          <w:color w:val="000000"/>
+          <w:sz w:val="20"/>
+          <w:u w:val="none"/>
+          <w:effect w:val="none"/>
+        </w:rPr>
+        <w:t>relative value</w:t>
+      </w:r>
+      <w:r>
+        <w:rPr>
+          <w:rFonts w:ascii="Arial" w:hAnsi="Arial"/>
+          <w:b w:val="false"/>
+          <w:i w:val="false"/>
+          <w:caps w:val="false"/>
+          <w:smallCaps w:val="false"/>
+          <w:strike w:val="false"/>
+          <w:dstrike w:val="false"/>
+          <w:color w:val="000000"/>
+          <w:sz w:val="20"/>
+          <w:u w:val="none"/>
+          <w:effect w:val="none"/>
+        </w:rPr>
+        <w:t>, convergence was expected but not guaranteed except over a very long horizon. For example, recently-issued U.S. bonds traded at lower yields than comparable maturity, older Treasury bonds. If this spread were wide, LTCM might purchase the off-the-run bond, and short the lower-yielding bond. With attractive financing rates, this position would make money if held to maturity.</w:t>
       </w:r>
     </w:p>
     <w:p>
       <w:pPr>
+        <w:pStyle w:val="TextBody"/>
+        <w:numPr>
+          <w:ilvl w:val="0"/>
+          <w:numId w:val="1"/>
+        </w:numPr>
+        <w:shd w:fill="FFFFFF" w:val="clear"/>
+        <w:tabs>
+          <w:tab w:val="left" w:pos="0" w:leader="none"/>
+        </w:tabs>
+        <w:bidi w:val="0"/>
+        <w:spacing w:lineRule="auto" w:line="331" w:before="0" w:after="0"/>
+        <w:ind w:left="707" w:hanging="283"/>
+        <w:rPr>
+          <w:rFonts w:ascii="Arial" w:hAnsi="Arial"/>
+          <w:b w:val="false"/>
+          <w:i w:val="false"/>
+          <w:caps w:val="false"/>
+          <w:smallCaps w:val="false"/>
+          <w:strike w:val="false"/>
+          <w:dstrike w:val="false"/>
+          <w:color w:val="000000"/>
+          <w:sz w:val="20"/>
+          <w:u w:val="none"/>
+          <w:effect w:val="none"/>
+        </w:rPr>
+      </w:pPr>
+      <w:r>
+        <w:rPr>
+          <w:rFonts w:ascii="Arial" w:hAnsi="Arial"/>
+          <w:b w:val="false"/>
+          <w:i w:val="false"/>
+          <w:caps w:val="false"/>
+          <w:smallCaps w:val="false"/>
+          <w:strike w:val="false"/>
+          <w:dstrike w:val="false"/>
+          <w:color w:val="000000"/>
+          <w:sz w:val="20"/>
+          <w:u w:val="none"/>
+          <w:effect w:val="none"/>
+        </w:rPr>
+        <w:t>The main similarities between DFA and LTCM are the fact that they both based their strategies on academie (nobel winners) and had them on their board. They both optimized their portfolio with mean variance optimization.They are different in the type of asset classes they hold. DFA held mostly public equities and mostly in a long-only portfolio. LTCM held alternative asset classes such as MBS and Bonds (and also public equities but as part of risk arbitrage strategy) and always hedged its position in order to get to market neutral portfolio. LTCM was highly leveraged and (in 1 point they even got to a leverage ratio of more than 40) and required 0 capital for its investment. All of their investments were 100% financed while DFA had hard investor's dollars for every position they took.</w:t>
+      </w:r>
+    </w:p>
+    <w:p>
+      <w:pPr>
+        <w:pStyle w:val="TextBody"/>
+        <w:numPr>
+          <w:ilvl w:val="0"/>
+          <w:numId w:val="1"/>
+        </w:numPr>
+        <w:shd w:fill="FFFFFF" w:val="clear"/>
+        <w:tabs>
+          <w:tab w:val="left" w:pos="0" w:leader="none"/>
+        </w:tabs>
+        <w:bidi w:val="0"/>
+        <w:spacing w:lineRule="auto" w:line="331" w:before="0" w:after="0"/>
+        <w:ind w:left="707" w:hanging="283"/>
+        <w:rPr>
+          <w:rFonts w:ascii="Arial" w:hAnsi="Arial"/>
+          <w:b w:val="false"/>
+          <w:i w:val="false"/>
+          <w:caps w:val="false"/>
+          <w:smallCaps w:val="false"/>
+          <w:strike w:val="false"/>
+          <w:dstrike w:val="false"/>
+          <w:color w:val="000000"/>
+          <w:sz w:val="20"/>
+          <w:u w:val="none"/>
+          <w:effect w:val="none"/>
+        </w:rPr>
+      </w:pPr>
+      <w:r>
+        <w:rPr>
+          <w:rFonts w:ascii="Arial" w:hAnsi="Arial"/>
+          <w:b w:val="false"/>
+          <w:i w:val="false"/>
+          <w:caps w:val="false"/>
+          <w:smallCaps w:val="false"/>
+          <w:strike w:val="false"/>
+          <w:dstrike w:val="false"/>
+          <w:color w:val="000000"/>
+          <w:sz w:val="20"/>
+          <w:u w:val="none"/>
+          <w:effect w:val="none"/>
+        </w:rPr>
+        <w:t>From inception, the Fund constraints its investment strategies in 2 manners. A constraint on its level of risk and a constraint subject to the requirement of maintaining adequate liquidity capital. The Management Company believed that these two constraints were not binding currently and the Fund has excess capital. This has occurred, primarily, because of a substantial increase in the capital base from the larger-than-expected, past realized rates of return, and high reinvestment rates elected by the Fund’s investors. Essentially, The fund became too big to exploit the mispricing it recognized and decided that in order to be on par with past performance it has to liquidate some of its positions and return them to investors. By shrinking the capital base to $4.7B, the leverage ratio went back up , amplifying returns to investors that stayed in the fund.</w:t>
+      </w:r>
+    </w:p>
+    <w:p>
+      <w:pPr>
+        <w:pStyle w:val="TextBody"/>
+        <w:rPr/>
+      </w:pPr>
+      <w:r>
+        <w:rPr/>
+      </w:r>
+    </w:p>
+    <w:p>
+      <w:pPr>
+        <w:pStyle w:val="TextBody"/>
+        <w:bidi w:val="0"/>
+        <w:spacing w:lineRule="auto" w:line="331" w:before="0" w:after="0"/>
+        <w:ind w:left="720" w:right="0" w:hanging="0"/>
+        <w:rPr>
+          <w:b w:val="false"/>
+        </w:rPr>
+      </w:pPr>
+      <w:r>
+        <w:rPr>
+          <w:rFonts w:ascii="Arial" w:hAnsi="Arial"/>
+          <w:b w:val="false"/>
+          <w:i w:val="false"/>
+          <w:caps w:val="false"/>
+          <w:smallCaps w:val="false"/>
+          <w:strike w:val="false"/>
+          <w:dstrike w:val="false"/>
+          <w:color w:val="000000"/>
+          <w:sz w:val="20"/>
+          <w:u w:val="none"/>
+          <w:effect w:val="none"/>
+        </w:rPr>
+        <w:t>With the benefit of hindsight this seems like a bad decision. A Couple of months later LTCM faced a liquidity constraint that was much needed in order to hold positions in which their spread got wider. Since it was mostly convergence positions - the things that were required are additional capital and patience. The capital was crucial in order to hold the losing positions. The $2.7B would be pretty helpful in this case</w:t>
+      </w:r>
+      <w:r>
+        <w:rPr>
+          <w:b w:val="false"/>
+          <w:caps w:val="false"/>
+          <w:smallCaps w:val="false"/>
+          <w:strike w:val="false"/>
+          <w:dstrike w:val="false"/>
+          <w:color w:val="000000"/>
+          <w:u w:val="none"/>
+          <w:effect w:val="none"/>
+        </w:rPr>
+        <w:t xml:space="preserve"> </w:t>
+      </w:r>
+    </w:p>
+    <w:p>
+      <w:pPr>
+        <w:pStyle w:val="TextBody"/>
+        <w:numPr>
+          <w:ilvl w:val="0"/>
+          <w:numId w:val="2"/>
+        </w:numPr>
+        <w:shd w:fill="FFFFFF" w:val="clear"/>
+        <w:tabs>
+          <w:tab w:val="left" w:pos="0" w:leader="none"/>
+        </w:tabs>
+        <w:bidi w:val="0"/>
+        <w:spacing w:lineRule="auto" w:line="331" w:before="0" w:after="0"/>
+        <w:ind w:left="707" w:hanging="283"/>
+        <w:rPr>
+          <w:rFonts w:ascii="Arial" w:hAnsi="Arial"/>
+          <w:b w:val="false"/>
+          <w:i w:val="false"/>
+          <w:caps w:val="false"/>
+          <w:smallCaps w:val="false"/>
+          <w:strike w:val="false"/>
+          <w:dstrike w:val="false"/>
+          <w:color w:val="000000"/>
+          <w:sz w:val="20"/>
+          <w:u w:val="none"/>
+          <w:effect w:val="none"/>
+        </w:rPr>
+      </w:pPr>
+      <w:r>
+        <w:rPr>
+          <w:rFonts w:ascii="Arial" w:hAnsi="Arial"/>
+          <w:b w:val="false"/>
+          <w:i w:val="false"/>
+          <w:caps w:val="false"/>
+          <w:smallCaps w:val="false"/>
+          <w:strike w:val="false"/>
+          <w:dstrike w:val="false"/>
+          <w:color w:val="000000"/>
+          <w:sz w:val="20"/>
+          <w:u w:val="none"/>
+          <w:effect w:val="none"/>
+        </w:rPr>
+        <w:t>LTCM received favorable financing conditions due to its transparent mark-to-market accounting practices, liquidity management, financing structure, and capital base.  This relatively cheap financing allowed them to take advantage of opportunities that had margins too narrow for other firms to exploit.</w:t>
+      </w:r>
+    </w:p>
+    <w:p>
+      <w:pPr>
+        <w:pStyle w:val="TextBody"/>
+        <w:numPr>
+          <w:ilvl w:val="0"/>
+          <w:numId w:val="2"/>
+        </w:numPr>
+        <w:shd w:fill="FFFFFF" w:val="clear"/>
+        <w:tabs>
+          <w:tab w:val="left" w:pos="0" w:leader="none"/>
+        </w:tabs>
+        <w:bidi w:val="0"/>
+        <w:spacing w:lineRule="auto" w:line="331" w:before="0" w:after="0"/>
+        <w:ind w:left="707" w:hanging="283"/>
+        <w:rPr>
+          <w:rFonts w:ascii="Arial" w:hAnsi="Arial"/>
+          <w:b w:val="false"/>
+          <w:i w:val="false"/>
+          <w:caps w:val="false"/>
+          <w:smallCaps w:val="false"/>
+          <w:strike w:val="false"/>
+          <w:dstrike w:val="false"/>
+          <w:color w:val="000000"/>
+          <w:sz w:val="20"/>
+          <w:u w:val="none"/>
+          <w:effect w:val="none"/>
+        </w:rPr>
+      </w:pPr>
+      <w:r>
+        <w:rPr>
+          <w:rFonts w:ascii="Arial" w:hAnsi="Arial"/>
+          <w:b w:val="false"/>
+          <w:i w:val="false"/>
+          <w:caps w:val="false"/>
+          <w:smallCaps w:val="false"/>
+          <w:strike w:val="false"/>
+          <w:dstrike w:val="false"/>
+          <w:color w:val="000000"/>
+          <w:sz w:val="20"/>
+          <w:u w:val="none"/>
+          <w:effect w:val="none"/>
+        </w:rPr>
+        <w:t>In general, LTCM measured risk in terms of the probability distribution of potential profits and losses. This included use of “value-at-risk” measures that were commonly employed by financial institutions. LTCM also employed economic stress testing which involved analyzing how the Fund’s positions would perform if a low probability, high impact event occurred. In assessing risk, LTCM also analyzed how the profits of its various positions were correlated. At the margin, a position that was uncorrelated with the remainder of the portfolio contributed relatively little risk, and therefore could be held in larger size. LTCM measured risk over both a one-year horizon and a one-month horizon. Over long horizons, the firm viewed the prices of financial instruments as being determined by their fundamental value. Thus, the long-run risk of a position was determined mainly by the risk of changes in fundamental value. Over short horizons, the prices of financial instruments were also affected by traders’ need to transact in a world of less than perfect liquidity. Finally, to determine the optimal position sizes for the trades, LTCM would calculate the mean- variance efficient frontier based on its estimates of risk, expected profit, and correlation for each trade.</w:t>
+      </w:r>
+    </w:p>
+    <w:p>
+      <w:pPr>
+        <w:pStyle w:val="TextBody"/>
+        <w:numPr>
+          <w:ilvl w:val="0"/>
+          <w:numId w:val="2"/>
+        </w:numPr>
+        <w:shd w:fill="FFFFFF" w:val="clear"/>
+        <w:tabs>
+          <w:tab w:val="left" w:pos="0" w:leader="none"/>
+        </w:tabs>
+        <w:bidi w:val="0"/>
+        <w:spacing w:lineRule="auto" w:line="331" w:before="0" w:after="0"/>
+        <w:ind w:left="707" w:hanging="283"/>
+        <w:rPr>
+          <w:rFonts w:ascii="Arial" w:hAnsi="Arial"/>
+          <w:b w:val="false"/>
+          <w:i w:val="false"/>
+          <w:caps w:val="false"/>
+          <w:smallCaps w:val="false"/>
+          <w:strike w:val="false"/>
+          <w:dstrike w:val="false"/>
+          <w:color w:val="000000"/>
+          <w:sz w:val="20"/>
+          <w:u w:val="none"/>
+          <w:effect w:val="none"/>
+        </w:rPr>
+      </w:pPr>
+      <w:r>
+        <w:rPr>
+          <w:rFonts w:ascii="Arial" w:hAnsi="Arial"/>
+          <w:b w:val="false"/>
+          <w:i w:val="false"/>
+          <w:caps w:val="false"/>
+          <w:smallCaps w:val="false"/>
+          <w:strike w:val="false"/>
+          <w:dstrike w:val="false"/>
+          <w:color w:val="000000"/>
+          <w:sz w:val="20"/>
+          <w:u w:val="none"/>
+          <w:effect w:val="none"/>
+        </w:rPr>
+        <w:t>A downturn in the MBS market led to a 16% loss to LTCM, thereby increasing leverage ratio. On August 17 Russia announced on defaulting its debt. Stock markets fell sharply that day and LTCM lost $550M, it worst day ever. By august, the fund had lost 52% of its beginning of year value. LTCM needed capital to support its position, and their CEO sent a desperate letter to investors asking for additional capital. The following month was even worth - investors lost 83% on September due to increased volatility in equity markets.</w:t>
+      </w:r>
+    </w:p>
+    <w:p>
+      <w:pPr>
+        <w:pStyle w:val="TextBody"/>
+        <w:bidi w:val="0"/>
+        <w:spacing w:lineRule="auto" w:line="309" w:before="0" w:after="160"/>
+        <w:rPr/>
+      </w:pPr>
+      <w:r>
+        <w:rPr>
+          <w:rFonts w:ascii="Calibri" w:hAnsi="Calibri"/>
+          <w:b w:val="false"/>
+          <w:i w:val="false"/>
+          <w:caps w:val="false"/>
+          <w:smallCaps w:val="false"/>
+          <w:strike w:val="false"/>
+          <w:dstrike w:val="false"/>
+          <w:color w:val="000000"/>
+          <w:sz w:val="22"/>
+          <w:u w:val="none"/>
+          <w:effect w:val="none"/>
+        </w:rPr>
+        <w:t>A2</w:t>
+      </w:r>
+    </w:p>
+    <w:p>
+      <w:pPr>
+        <w:pStyle w:val="TextBody"/>
+        <w:numPr>
+          <w:ilvl w:val="0"/>
+          <w:numId w:val="3"/>
+        </w:numPr>
+        <w:shd w:fill="FFFFFF" w:val="clear"/>
+        <w:tabs>
+          <w:tab w:val="left" w:pos="0" w:leader="none"/>
+        </w:tabs>
+        <w:bidi w:val="0"/>
+        <w:spacing w:lineRule="auto" w:line="309" w:before="0" w:after="0"/>
+        <w:ind w:left="707" w:hanging="283"/>
+        <w:rPr/>
+      </w:pPr>
+      <w:r>
+        <w:rPr>
+          <w:rFonts w:ascii="Calibri" w:hAnsi="Calibri"/>
+          <w:b w:val="false"/>
+          <w:i w:val="false"/>
+          <w:caps w:val="false"/>
+          <w:smallCaps w:val="false"/>
+          <w:strike w:val="false"/>
+          <w:dstrike w:val="false"/>
+          <w:color w:val="000000"/>
+          <w:sz w:val="22"/>
+          <w:u w:val="none"/>
+          <w:effect w:val="none"/>
+        </w:rPr>
+        <w:t>The news that caused quantitative hedge funds’ losses were that a lot of hedge funds, with exposure to the US housing market, which was in a turmoil since the beginning of the year began to halt redemptions and close their doors. There are several explanations to why exactly why multiple quantitative hedge funds performed poorly in the first week of August 2007 but they all have in common the fact that the source of the ripple effect that caused the losses was struggling hedge funds with large exposures to the housing market.</w:t>
+      </w:r>
+    </w:p>
+    <w:p>
+      <w:pPr>
+        <w:pStyle w:val="TextBody"/>
+        <w:rPr/>
+      </w:pPr>
+      <w:r>
+        <w:rPr/>
+      </w:r>
+    </w:p>
+    <w:p>
+      <w:pPr>
+        <w:pStyle w:val="TextBody"/>
+        <w:numPr>
+          <w:ilvl w:val="0"/>
+          <w:numId w:val="4"/>
+        </w:numPr>
+        <w:shd w:fill="FFFFFF" w:val="clear"/>
+        <w:tabs>
+          <w:tab w:val="left" w:pos="0" w:leader="none"/>
+        </w:tabs>
+        <w:bidi w:val="0"/>
+        <w:spacing w:lineRule="auto" w:line="309" w:before="0" w:after="0"/>
+        <w:ind w:left="707" w:hanging="283"/>
+        <w:rPr>
+          <w:rFonts w:ascii="Calibri" w:hAnsi="Calibri"/>
+          <w:b w:val="false"/>
+          <w:i w:val="false"/>
+          <w:caps w:val="false"/>
+          <w:smallCaps w:val="false"/>
+          <w:strike w:val="false"/>
+          <w:dstrike w:val="false"/>
+          <w:color w:val="000000"/>
+          <w:sz w:val="22"/>
+          <w:u w:val="none"/>
+          <w:effect w:val="none"/>
+        </w:rPr>
+      </w:pPr>
+      <w:r>
+        <w:rPr>
+          <w:rFonts w:ascii="Calibri" w:hAnsi="Calibri"/>
+          <w:b w:val="false"/>
+          <w:i w:val="false"/>
+          <w:caps w:val="false"/>
+          <w:smallCaps w:val="false"/>
+          <w:strike w:val="false"/>
+          <w:dstrike w:val="false"/>
+          <w:color w:val="000000"/>
+          <w:sz w:val="22"/>
+          <w:u w:val="none"/>
+          <w:effect w:val="none"/>
+        </w:rPr>
+        <w:t>There are three possible explanations that are mentioned in the case. The first one is that as the quant investment strategy became more popular, returns on common quant strategies decreased. In order to remain competitive, hedge funds levered up to squeeze more returns of the same strategies. This created a situation that multiple funds used roughly the same strategy with the same factors and were highly levered. In early 2007, deteriorating liquidity conditions in led to forced de-levering that when combined with multiple funds that make decisions based on the same factors created a liquidity spiral that made multiple funds sell at the same time.</w:t>
+      </w:r>
+    </w:p>
+    <w:p>
+      <w:pPr>
+        <w:pStyle w:val="TextBody"/>
+        <w:bidi w:val="0"/>
+        <w:spacing w:lineRule="auto" w:line="309" w:before="0" w:after="0"/>
+        <w:ind w:left="720" w:right="0" w:hanging="0"/>
+        <w:rPr>
+          <w:rFonts w:ascii="Calibri" w:hAnsi="Calibri"/>
+          <w:b w:val="false"/>
+          <w:i w:val="false"/>
+          <w:caps w:val="false"/>
+          <w:smallCaps w:val="false"/>
+          <w:strike w:val="false"/>
+          <w:dstrike w:val="false"/>
+          <w:color w:val="000000"/>
+          <w:sz w:val="22"/>
+          <w:u w:val="none"/>
+          <w:effect w:val="none"/>
+        </w:rPr>
+      </w:pPr>
+      <w:r>
+        <w:rPr>
+          <w:rFonts w:ascii="Calibri" w:hAnsi="Calibri"/>
+          <w:b w:val="false"/>
+          <w:i w:val="false"/>
+          <w:caps w:val="false"/>
+          <w:smallCaps w:val="false"/>
+          <w:strike w:val="false"/>
+          <w:dstrike w:val="false"/>
+          <w:color w:val="000000"/>
+          <w:sz w:val="22"/>
+          <w:u w:val="none"/>
+          <w:effect w:val="none"/>
+        </w:rPr>
+        <w:t>The second explanation claims that a few hedge funds that suffered losses as a result of the subprime crisis de-levered sharply and to do that they used the most liquid assets they had – equities. This created a situation in which losses in an area separate from quant investing affected quant strategies because of the “bank-run” that was created around liquid equities.</w:t>
+      </w:r>
+    </w:p>
+    <w:p>
+      <w:pPr>
+        <w:pStyle w:val="TextBody"/>
+        <w:bidi w:val="0"/>
+        <w:spacing w:lineRule="auto" w:line="309" w:before="0" w:after="0"/>
+        <w:ind w:left="720" w:right="0" w:hanging="0"/>
+        <w:rPr>
+          <w:rFonts w:ascii="Calibri" w:hAnsi="Calibri"/>
+          <w:b w:val="false"/>
+          <w:i w:val="false"/>
+          <w:caps w:val="false"/>
+          <w:smallCaps w:val="false"/>
+          <w:strike w:val="false"/>
+          <w:dstrike w:val="false"/>
+          <w:color w:val="000000"/>
+          <w:sz w:val="22"/>
+          <w:u w:val="none"/>
+          <w:effect w:val="none"/>
+        </w:rPr>
+      </w:pPr>
+      <w:r>
+        <w:rPr>
+          <w:rFonts w:ascii="Calibri" w:hAnsi="Calibri"/>
+          <w:b w:val="false"/>
+          <w:i w:val="false"/>
+          <w:caps w:val="false"/>
+          <w:smallCaps w:val="false"/>
+          <w:strike w:val="false"/>
+          <w:dstrike w:val="false"/>
+          <w:color w:val="000000"/>
+          <w:sz w:val="22"/>
+          <w:u w:val="none"/>
+          <w:effect w:val="none"/>
+        </w:rPr>
+        <w:t>The third explanation attacks more specifically the fact that most (or all) quant funds rely on the same models both for picking stocks and for managing risk. This created a unique situation in August 2007 in which the models of multiple funds suggested a sell at the same time in a response to the sells made by the other funds. This created an uncontrolled drop that had no fundamental reason besides different funds’ models reacting to each other.</w:t>
+      </w:r>
+    </w:p>
+    <w:p>
+      <w:pPr>
+        <w:pStyle w:val="TextBody"/>
+        <w:rPr/>
+      </w:pPr>
+      <w:r>
+        <w:rPr/>
+      </w:r>
+    </w:p>
+    <w:p>
+      <w:pPr>
+        <w:pStyle w:val="TextBody"/>
+        <w:numPr>
+          <w:ilvl w:val="0"/>
+          <w:numId w:val="5"/>
+        </w:numPr>
+        <w:shd w:fill="FFFFFF" w:val="clear"/>
+        <w:tabs>
+          <w:tab w:val="left" w:pos="0" w:leader="none"/>
+        </w:tabs>
+        <w:bidi w:val="0"/>
+        <w:spacing w:before="0" w:after="0"/>
+        <w:ind w:left="707" w:hanging="283"/>
+        <w:rPr>
+          <w:rFonts w:ascii="Calibri" w:hAnsi="Calibri"/>
+          <w:b w:val="false"/>
+          <w:i w:val="false"/>
+          <w:caps w:val="false"/>
+          <w:smallCaps w:val="false"/>
+          <w:strike w:val="false"/>
+          <w:dstrike w:val="false"/>
+          <w:color w:val="000000"/>
+          <w:sz w:val="22"/>
+          <w:u w:val="none"/>
+          <w:effect w:val="none"/>
+        </w:rPr>
+      </w:pPr>
+      <w:r>
+        <w:rPr>
+          <w:rFonts w:ascii="Calibri" w:hAnsi="Calibri"/>
+          <w:b w:val="false"/>
+          <w:i w:val="false"/>
+          <w:caps w:val="false"/>
+          <w:smallCaps w:val="false"/>
+          <w:strike w:val="false"/>
+          <w:dstrike w:val="false"/>
+          <w:color w:val="000000"/>
+          <w:sz w:val="22"/>
+          <w:u w:val="none"/>
+          <w:effect w:val="none"/>
+        </w:rPr>
+        <w:t>We don’t think that August 2007 events have that much of effect on how we would look on a fund’s investment strategy. Obviously, the best option is to come up with some revolutionary proprietary investment factors that will be kept a secret and therefore will not be exposed to cross-reaction to other funds’ decisions but we think that in most cases that is not the case and funds can still make money by following the same strategies that were there for years (momentum, contrarian, value, etc.). However, we would have done two things differently. The first is controlling leverage. There are several examples in investing history to how brilliant strategies that relied on high levels of leverage caused a fund meltdown (LTCM) and therefore we would try to avoid low margin strategies that require high levels of leverage in order to produce decent returns. Second, we would try to make sure that at the base of most of our “traditional” strategies stands some principle that differentiates our fund even a little bit from what other funds are doing. Given that hedge funds do not disclose their strategies this could be tricky of course but using the best common knowledge, we believe that this could be achieved. For example, having a proprietary method of calculating a firm’s earnings/book value when investing in value stocks. We believe that reasonable levels of leverage in addition with making sure you are not just copying other funds’ strategies could decrease the odds of a coordinated drop of quant funds.</w:t>
+      </w:r>
+    </w:p>
+    <w:p>
+      <w:pPr>
+        <w:pStyle w:val="Heading1"/>
+        <w:rPr/>
+      </w:pPr>
+      <w:bookmarkStart w:id="1" w:name="b.-data-analysis"/>
+      <w:bookmarkEnd w:id="1"/>
+      <w:r>
+        <w:rPr/>
+        <w:t>B. Data Analysis</w:t>
+      </w:r>
+    </w:p>
+    <w:p>
+      <w:pPr>
+        <w:pStyle w:val="FirstParagraph"/>
+        <w:rPr/>
+      </w:pPr>
+      <w:r>
+        <w:rPr/>
+        <w:t>In order to conduct the analysis we write three functions: '', '', '', . computeOptionPrice outputs the standard Black-Scholes option price of a security given input parameters; runStrategy runs the strategy proposed in the question set; and getSharpeRatio computes the Sharpe Ratio of a set of strategies:</w:t>
+      </w:r>
+    </w:p>
+    <w:p>
+      <w:pPr>
+        <w:pStyle w:val="TextBody"/>
+        <w:rPr/>
+      </w:pPr>
+      <w:r>
+        <w:rPr/>
+        <w:t>*Note there is a small bug somewhere in the code where the calculations do not match up exactly with the Professor's provided code.</w:t>
+      </w:r>
+    </w:p>
+    <w:p>
+      <w:pPr>
         <w:pStyle w:val="SourceCode"/>
         <w:rPr/>
       </w:pPr>
@@ -4151,8 +4899,8 @@
         <w:pStyle w:val="Heading1"/>
         <w:rPr/>
       </w:pPr>
-      <w:bookmarkStart w:id="1" w:name="b.1.-suppose-you-started-your-hedge-fund-on-march-1-1994."/>
-      <w:bookmarkEnd w:id="1"/>
+      <w:bookmarkStart w:id="2" w:name="b.1.-suppose-you-started-your-hedge-fund-on-march-1-1994."/>
+      <w:bookmarkEnd w:id="2"/>
       <w:r>
         <w:rPr/>
         <w:t>B.1. Suppose you started your hedge fund on March 1, 1994.</w:t>
@@ -4163,8 +4911,8 @@
         <w:pStyle w:val="Heading2"/>
         <w:rPr/>
       </w:pPr>
-      <w:bookmarkStart w:id="2" w:name="a"/>
-      <w:bookmarkEnd w:id="2"/>
+      <w:bookmarkStart w:id="3" w:name="a"/>
+      <w:bookmarkEnd w:id="3"/>
       <w:r>
         <w:rPr/>
         <w:t>a)</w:t>
@@ -4654,8 +5402,8 @@
         <w:pStyle w:val="Heading2"/>
         <w:rPr/>
       </w:pPr>
-      <w:bookmarkStart w:id="3" w:name="b"/>
-      <w:bookmarkEnd w:id="3"/>
+      <w:bookmarkStart w:id="4" w:name="b"/>
+      <w:bookmarkEnd w:id="4"/>
       <w:r>
         <w:rPr/>
         <w:t>b)</w:t>
@@ -4801,8 +5549,8 @@
         <w:pStyle w:val="Heading2"/>
         <w:rPr/>
       </w:pPr>
-      <w:bookmarkStart w:id="4" w:name="c"/>
-      <w:bookmarkEnd w:id="4"/>
+      <w:bookmarkStart w:id="5" w:name="c"/>
+      <w:bookmarkEnd w:id="5"/>
       <w:r>
         <w:rPr/>
         <w:t>c)</w:t>
@@ -4823,8 +5571,8 @@
         <w:pStyle w:val="Heading2"/>
         <w:rPr/>
       </w:pPr>
-      <w:bookmarkStart w:id="5" w:name="d"/>
-      <w:bookmarkEnd w:id="5"/>
+      <w:bookmarkStart w:id="6" w:name="d"/>
+      <w:bookmarkEnd w:id="6"/>
       <w:r>
         <w:rPr/>
         <w:t>d)</w:t>
@@ -4973,8 +5721,8 @@
         <w:pStyle w:val="Heading2"/>
         <w:rPr/>
       </w:pPr>
-      <w:bookmarkStart w:id="6" w:name="e"/>
-      <w:bookmarkEnd w:id="6"/>
+      <w:bookmarkStart w:id="7" w:name="e"/>
+      <w:bookmarkEnd w:id="7"/>
       <w:r>
         <w:rPr/>
         <w:t>e)</w:t>
@@ -4995,8 +5743,8 @@
         <w:pStyle w:val="Heading2"/>
         <w:rPr/>
       </w:pPr>
-      <w:bookmarkStart w:id="7" w:name="f"/>
-      <w:bookmarkEnd w:id="7"/>
+      <w:bookmarkStart w:id="8" w:name="f"/>
+      <w:bookmarkEnd w:id="8"/>
       <w:r>
         <w:rPr/>
         <w:t>f)</w:t>
@@ -5017,8 +5765,8 @@
         <w:pStyle w:val="Heading1"/>
         <w:rPr/>
       </w:pPr>
-      <w:bookmarkStart w:id="8" w:name="b.2.-answer-all-numerical-questions-in-part-1-without-plots-when-options-are-15-and-10-out-of-the-money-instead-of-20."/>
-      <w:bookmarkEnd w:id="8"/>
+      <w:bookmarkStart w:id="9" w:name="b.2.-answer-all-numerical-questions-in-part-1-without-plots-when-options-are-15-and-10-out-of-the-money-instead-of-20."/>
+      <w:bookmarkEnd w:id="9"/>
       <w:r>
         <w:rPr/>
         <w:t>B.2. Answer all numerical questions in part 1 (without plots) when options are 15% and 10% out of the money (instead of 20%).</w:t>
@@ -6289,8 +7037,8 @@
         <w:pStyle w:val="Heading1"/>
         <w:rPr/>
       </w:pPr>
-      <w:bookmarkStart w:id="9" w:name="b.3.-suppose-you-can-start-your-hedge-fund-on-the-1st-trading-day-of-any-month"/>
-      <w:bookmarkEnd w:id="9"/>
+      <w:bookmarkStart w:id="10" w:name="b.3.-suppose-you-can-start-your-hedge-fund-on-the-1st-trading-day-of-any-month"/>
+      <w:bookmarkEnd w:id="10"/>
       <w:r>
         <w:rPr/>
         <w:t>B.3. Suppose you can start your hedge fund on the 1st trading day of any month</w:t>
@@ -6301,8 +7049,8 @@
         <w:pStyle w:val="Heading2"/>
         <w:rPr/>
       </w:pPr>
-      <w:bookmarkStart w:id="10" w:name="a-in-the-early-1980s-between-january-1980-and-december-1985"/>
-      <w:bookmarkEnd w:id="10"/>
+      <w:bookmarkStart w:id="11" w:name="a-in-the-early-1980s-between-january-1980-and-december-1985"/>
+      <w:bookmarkEnd w:id="11"/>
       <w:r>
         <w:rPr/>
         <w:t>a) in the early 1980s, between January 1980 and December 1985</w:t>
@@ -7045,8 +7793,8 @@
         <w:pStyle w:val="Heading2"/>
         <w:rPr/>
       </w:pPr>
-      <w:bookmarkStart w:id="11" w:name="b-in-the-1990s-between-january-1990-and-december-1999"/>
-      <w:bookmarkEnd w:id="11"/>
+      <w:bookmarkStart w:id="12" w:name="b-in-the-1990s-between-january-1990-and-december-1999"/>
+      <w:bookmarkEnd w:id="12"/>
       <w:r>
         <w:rPr/>
         <w:t>b) in the 1990s, between January 1990 and December 1999</w:t>
@@ -7789,8 +8537,8 @@
         <w:pStyle w:val="Heading2"/>
         <w:rPr/>
       </w:pPr>
-      <w:bookmarkStart w:id="12" w:name="c-in-the-2000s-between-january-2000-and-december-2016"/>
-      <w:bookmarkEnd w:id="12"/>
+      <w:bookmarkStart w:id="13" w:name="c-in-the-2000s-between-january-2000-and-december-2016"/>
+      <w:bookmarkEnd w:id="13"/>
       <w:r>
         <w:rPr/>
         <w:t>c) in the 2000s, between January 2000 and December 2016</w:t>
@@ -8533,8 +9281,8 @@
         <w:pStyle w:val="Heading1"/>
         <w:rPr/>
       </w:pPr>
-      <w:bookmarkStart w:id="13" w:name="b.4.-what-techniques-can-investors-use-to-detect-riteputs-strategy"/>
-      <w:bookmarkEnd w:id="13"/>
+      <w:bookmarkStart w:id="14" w:name="b.4.-what-techniques-can-investors-use-to-detect-riteputs-strategy"/>
+      <w:bookmarkEnd w:id="14"/>
       <w:r>
         <w:rPr/>
         <w:t>B.4. What techniques can investors use to detect Riteput’s strategy?</w:t>
@@ -8555,8 +9303,8 @@
         <w:pStyle w:val="Heading1"/>
         <w:rPr/>
       </w:pPr>
-      <w:bookmarkStart w:id="14" w:name="b.5.-riteput-is-to-powerball-as-the-duration-of-human-pregnancy-is-to-..."/>
-      <w:bookmarkEnd w:id="14"/>
+      <w:bookmarkStart w:id="15" w:name="b.5.-riteput-is-to-powerball-as-the-duration-of-human-pregnancy-is-to-..."/>
+      <w:bookmarkEnd w:id="15"/>
       <w:r>
         <w:rPr/>
         <w:t>B.5. Riteput is to Powerball as the duration of human pregnancy is to ...?</w:t>
@@ -8577,8 +9325,8 @@
         <w:pStyle w:val="Heading1"/>
         <w:rPr/>
       </w:pPr>
-      <w:bookmarkStart w:id="15" w:name="b.6.-what-if-anything-have-you-learnt-from-this-exercise"/>
-      <w:bookmarkEnd w:id="15"/>
+      <w:bookmarkStart w:id="16" w:name="b.6.-what-if-anything-have-you-learnt-from-this-exercise"/>
+      <w:bookmarkEnd w:id="16"/>
       <w:r>
         <w:rPr/>
         <w:t>B.6. What if anything have you learnt from this exercise?</w:t>
@@ -8587,12 +9335,1571 @@
     <w:p>
       <w:pPr>
         <w:pStyle w:val="FirstParagraph"/>
+        <w:rPr/>
+      </w:pPr>
+      <w:r>
+        <w:rPr/>
+        <w:t>Be very careful about funds that promise steady returns, it's likely to be too good to be true. The fund, more likely, is just offering an insurance product to the broader market. If you time your entrance and exit into the fund well, it might pay off... but beware because you could stand to loose all your capital! And the incentive structure, read compensation, for the fund is not aligned in your best interest. That is, the fund gets to gamble with your money and make a killing while you bear all the risk—you could loose all your capital, while the fund walks away with a significant buck.</w:t>
+      </w:r>
+    </w:p>
+    <w:p>
+      <w:pPr>
+        <w:pStyle w:val="Heading1"/>
+        <w:bidi w:val="0"/>
+        <w:spacing w:lineRule="auto" w:line="331" w:before="0" w:after="0"/>
+        <w:rPr/>
+      </w:pPr>
+      <w:r>
+        <w:rPr>
+          <w:b/>
+          <w:bCs/>
+          <w:caps w:val="false"/>
+          <w:smallCaps w:val="false"/>
+          <w:strike w:val="false"/>
+          <w:dstrike w:val="false"/>
+          <w:color w:val="000000"/>
+          <w:u w:val="none"/>
+          <w:effect w:val="none"/>
+        </w:rPr>
+        <w:t>C</w:t>
+      </w:r>
+      <w:r>
+        <w:rPr>
+          <w:b/>
+          <w:bCs/>
+          <w:caps w:val="false"/>
+          <w:smallCaps w:val="false"/>
+          <w:strike w:val="false"/>
+          <w:dstrike w:val="false"/>
+          <w:color w:val="000000"/>
+          <w:u w:val="none"/>
+          <w:effect w:val="none"/>
+        </w:rPr>
+        <w:t xml:space="preserve">. </w:t>
+      </w:r>
+      <w:r>
+        <w:rPr>
+          <w:b/>
+          <w:bCs/>
+          <w:caps w:val="false"/>
+          <w:smallCaps w:val="false"/>
+          <w:strike w:val="false"/>
+          <w:dstrike w:val="false"/>
+          <w:color w:val="000000"/>
+          <w:u w:val="none"/>
+          <w:effect w:val="none"/>
+        </w:rPr>
+        <w:t>Exam Questions</w:t>
+      </w:r>
+    </w:p>
+    <w:p>
+      <w:pPr>
+        <w:pStyle w:val="TextBody"/>
+        <w:numPr>
+          <w:ilvl w:val="0"/>
+          <w:numId w:val="6"/>
+        </w:numPr>
+        <w:shd w:fill="FFFFFF" w:val="clear"/>
+        <w:tabs>
+          <w:tab w:val="left" w:pos="0" w:leader="none"/>
+        </w:tabs>
+        <w:bidi w:val="0"/>
+        <w:spacing w:lineRule="auto" w:line="309" w:before="0" w:after="0"/>
+        <w:ind w:left="707" w:hanging="283"/>
+        <w:rPr>
+          <w:rFonts w:ascii="Calibri" w:hAnsi="Calibri"/>
+          <w:b w:val="false"/>
+          <w:i w:val="false"/>
+          <w:caps w:val="false"/>
+          <w:smallCaps w:val="false"/>
+          <w:strike w:val="false"/>
+          <w:dstrike w:val="false"/>
+          <w:color w:val="000000"/>
+          <w:sz w:val="22"/>
+          <w:u w:val="none"/>
+          <w:effect w:val="none"/>
+        </w:rPr>
+      </w:pPr>
+      <w:r>
+        <w:rPr>
+          <w:rFonts w:ascii="Calibri" w:hAnsi="Calibri"/>
+          <w:b w:val="false"/>
+          <w:i w:val="false"/>
+          <w:caps w:val="false"/>
+          <w:smallCaps w:val="false"/>
+          <w:strike w:val="false"/>
+          <w:dstrike w:val="false"/>
+          <w:color w:val="000000"/>
+          <w:sz w:val="22"/>
+          <w:u w:val="none"/>
+          <w:effect w:val="none"/>
+        </w:rPr>
+        <w:t>The reason is that hedge funds are weighting assets in a way in which the resulting portfolio will have a beta of zero. This means that the portfolio should not be correlated with the market at all (this is why it’s called market neutral). The way hedge funds do that is by going long on investments they estimate have positive alphas and going short on investments with negative alpha and make their returns from the relative movements between the two assets (again, not affected by market movements). This is why it’s called two-alpha strategy.</w:t>
+      </w:r>
+    </w:p>
+    <w:p>
+      <w:pPr>
+        <w:pStyle w:val="TextBody"/>
+        <w:numPr>
+          <w:ilvl w:val="1"/>
+          <w:numId w:val="6"/>
+        </w:numPr>
+        <w:shd w:fill="FFFFFF" w:val="clear"/>
+        <w:tabs>
+          <w:tab w:val="left" w:pos="0" w:leader="none"/>
+        </w:tabs>
+        <w:bidi w:val="0"/>
+        <w:spacing w:lineRule="auto" w:line="309" w:before="0" w:after="160"/>
+        <w:ind w:left="1414" w:hanging="283"/>
+        <w:rPr>
+          <w:rFonts w:ascii="Calibri" w:hAnsi="Calibri"/>
+          <w:b w:val="false"/>
+          <w:i w:val="false"/>
+          <w:caps w:val="false"/>
+          <w:smallCaps w:val="false"/>
+          <w:strike w:val="false"/>
+          <w:dstrike w:val="false"/>
+          <w:color w:val="000000"/>
+          <w:sz w:val="22"/>
+          <w:u w:val="none"/>
+          <w:effect w:val="none"/>
+        </w:rPr>
+      </w:pPr>
+      <w:r>
+        <w:rPr>
+          <w:rFonts w:ascii="Calibri" w:hAnsi="Calibri"/>
+          <w:b w:val="false"/>
+          <w:i w:val="false"/>
+          <w:caps w:val="false"/>
+          <w:smallCaps w:val="false"/>
+          <w:strike w:val="false"/>
+          <w:dstrike w:val="false"/>
+          <w:color w:val="000000"/>
+          <w:sz w:val="22"/>
+          <w:u w:val="none"/>
+          <w:effect w:val="none"/>
+        </w:rPr>
+        <w:t>We have two equations:</w:t>
+      </w:r>
+    </w:p>
+    <w:p>
+      <w:pPr>
+        <w:pStyle w:val="TextBody"/>
+        <w:bidi w:val="0"/>
+        <w:spacing w:lineRule="auto" w:line="309" w:before="0" w:after="160"/>
+        <w:ind w:left="720" w:right="0" w:firstLine="720"/>
+        <w:rPr>
+          <w:rFonts w:ascii="Calibri" w:hAnsi="Calibri"/>
+          <w:b w:val="false"/>
+          <w:i w:val="false"/>
+          <w:caps w:val="false"/>
+          <w:smallCaps w:val="false"/>
+          <w:strike w:val="false"/>
+          <w:dstrike w:val="false"/>
+          <w:color w:val="000000"/>
+          <w:sz w:val="22"/>
+          <w:u w:val="none"/>
+          <w:effect w:val="none"/>
+        </w:rPr>
+      </w:pPr>
+      <w:r>
+        <w:rPr>
+          <w:rFonts w:ascii="Calibri" w:hAnsi="Calibri"/>
+          <w:b w:val="false"/>
+          <w:i w:val="false"/>
+          <w:caps w:val="false"/>
+          <w:smallCaps w:val="false"/>
+          <w:strike w:val="false"/>
+          <w:dstrike w:val="false"/>
+          <w:color w:val="000000"/>
+          <w:sz w:val="22"/>
+          <w:u w:val="none"/>
+          <w:effect w:val="none"/>
+        </w:rPr>
+        <w:t xml:space="preserve">1.6Wa + 1.2Wb = 0 </w:t>
+      </w:r>
+    </w:p>
+    <w:p>
+      <w:pPr>
+        <w:pStyle w:val="TextBody"/>
+        <w:bidi w:val="0"/>
+        <w:spacing w:lineRule="auto" w:line="309" w:before="0" w:after="160"/>
+        <w:ind w:left="720" w:right="0" w:firstLine="720"/>
+        <w:rPr>
+          <w:rFonts w:ascii="Calibri" w:hAnsi="Calibri"/>
+          <w:b w:val="false"/>
+          <w:i w:val="false"/>
+          <w:caps w:val="false"/>
+          <w:smallCaps w:val="false"/>
+          <w:strike w:val="false"/>
+          <w:dstrike w:val="false"/>
+          <w:color w:val="000000"/>
+          <w:sz w:val="22"/>
+          <w:u w:val="none"/>
+          <w:effect w:val="none"/>
+        </w:rPr>
+      </w:pPr>
+      <w:r>
+        <w:rPr>
+          <w:rFonts w:ascii="Calibri" w:hAnsi="Calibri"/>
+          <w:b w:val="false"/>
+          <w:i w:val="false"/>
+          <w:caps w:val="false"/>
+          <w:smallCaps w:val="false"/>
+          <w:strike w:val="false"/>
+          <w:dstrike w:val="false"/>
+          <w:color w:val="000000"/>
+          <w:sz w:val="22"/>
+          <w:u w:val="none"/>
+          <w:effect w:val="none"/>
+        </w:rPr>
+        <w:t>Wa+Wb = 1</w:t>
+      </w:r>
+    </w:p>
+    <w:p>
+      <w:pPr>
+        <w:pStyle w:val="TextBody"/>
+        <w:bidi w:val="0"/>
+        <w:spacing w:lineRule="auto" w:line="309" w:before="0" w:after="160"/>
+        <w:ind w:left="720" w:right="0" w:firstLine="720"/>
+        <w:rPr>
+          <w:rFonts w:ascii="Calibri" w:hAnsi="Calibri"/>
+          <w:b w:val="false"/>
+          <w:i w:val="false"/>
+          <w:caps w:val="false"/>
+          <w:smallCaps w:val="false"/>
+          <w:strike w:val="false"/>
+          <w:dstrike w:val="false"/>
+          <w:color w:val="000000"/>
+          <w:sz w:val="22"/>
+          <w:u w:val="none"/>
+          <w:effect w:val="none"/>
+        </w:rPr>
+      </w:pPr>
+      <w:r>
+        <w:rPr>
+          <w:rFonts w:ascii="Calibri" w:hAnsi="Calibri"/>
+          <w:b w:val="false"/>
+          <w:i w:val="false"/>
+          <w:caps w:val="false"/>
+          <w:smallCaps w:val="false"/>
+          <w:strike w:val="false"/>
+          <w:dstrike w:val="false"/>
+          <w:color w:val="000000"/>
+          <w:sz w:val="22"/>
+          <w:u w:val="none"/>
+          <w:effect w:val="none"/>
+        </w:rPr>
+        <w:t>Solving for this results in:</w:t>
+      </w:r>
+    </w:p>
+    <w:p>
+      <w:pPr>
+        <w:pStyle w:val="TextBody"/>
+        <w:bidi w:val="0"/>
+        <w:spacing w:lineRule="auto" w:line="309" w:before="0" w:after="160"/>
+        <w:ind w:left="720" w:right="0" w:firstLine="720"/>
+        <w:rPr>
+          <w:rFonts w:ascii="Calibri" w:hAnsi="Calibri"/>
+          <w:b w:val="false"/>
+          <w:i w:val="false"/>
+          <w:caps w:val="false"/>
+          <w:smallCaps w:val="false"/>
+          <w:strike w:val="false"/>
+          <w:dstrike w:val="false"/>
+          <w:color w:val="000000"/>
+          <w:sz w:val="22"/>
+          <w:u w:val="none"/>
+          <w:effect w:val="none"/>
+        </w:rPr>
+      </w:pPr>
+      <w:r>
+        <w:rPr>
+          <w:rFonts w:ascii="Calibri" w:hAnsi="Calibri"/>
+          <w:b w:val="false"/>
+          <w:i w:val="false"/>
+          <w:caps w:val="false"/>
+          <w:smallCaps w:val="false"/>
+          <w:strike w:val="false"/>
+          <w:dstrike w:val="false"/>
+          <w:color w:val="000000"/>
+          <w:sz w:val="22"/>
+          <w:u w:val="none"/>
+          <w:effect w:val="none"/>
+        </w:rPr>
+        <w:t>Wa = -3</w:t>
+      </w:r>
+    </w:p>
+    <w:p>
+      <w:pPr>
+        <w:pStyle w:val="TextBody"/>
+        <w:bidi w:val="0"/>
+        <w:spacing w:lineRule="auto" w:line="309" w:before="0" w:after="160"/>
+        <w:ind w:left="720" w:right="0" w:firstLine="720"/>
+        <w:rPr>
+          <w:rFonts w:ascii="Calibri" w:hAnsi="Calibri"/>
+          <w:b w:val="false"/>
+          <w:i w:val="false"/>
+          <w:caps w:val="false"/>
+          <w:smallCaps w:val="false"/>
+          <w:strike w:val="false"/>
+          <w:dstrike w:val="false"/>
+          <w:color w:val="000000"/>
+          <w:sz w:val="22"/>
+          <w:u w:val="none"/>
+          <w:effect w:val="none"/>
+        </w:rPr>
+      </w:pPr>
+      <w:r>
+        <w:rPr>
+          <w:rFonts w:ascii="Calibri" w:hAnsi="Calibri"/>
+          <w:b w:val="false"/>
+          <w:i w:val="false"/>
+          <w:caps w:val="false"/>
+          <w:smallCaps w:val="false"/>
+          <w:strike w:val="false"/>
+          <w:dstrike w:val="false"/>
+          <w:color w:val="000000"/>
+          <w:sz w:val="22"/>
+          <w:u w:val="none"/>
+          <w:effect w:val="none"/>
+        </w:rPr>
+        <w:t>Wb = 4</w:t>
+      </w:r>
+    </w:p>
+    <w:p>
+      <w:pPr>
+        <w:pStyle w:val="TextBody"/>
+        <w:bidi w:val="0"/>
+        <w:spacing w:lineRule="auto" w:line="309" w:before="0" w:after="160"/>
+        <w:ind w:left="720" w:right="0" w:firstLine="720"/>
+        <w:rPr>
+          <w:rFonts w:ascii="Calibri" w:hAnsi="Calibri"/>
+          <w:b w:val="false"/>
+          <w:i w:val="false"/>
+          <w:caps w:val="false"/>
+          <w:smallCaps w:val="false"/>
+          <w:strike w:val="false"/>
+          <w:dstrike w:val="false"/>
+          <w:color w:val="000000"/>
+          <w:sz w:val="22"/>
+          <w:u w:val="none"/>
+          <w:effect w:val="none"/>
+        </w:rPr>
+      </w:pPr>
+      <w:r>
+        <w:rPr>
+          <w:rFonts w:ascii="Calibri" w:hAnsi="Calibri"/>
+          <w:b w:val="false"/>
+          <w:i w:val="false"/>
+          <w:caps w:val="false"/>
+          <w:smallCaps w:val="false"/>
+          <w:strike w:val="false"/>
+          <w:dstrike w:val="false"/>
+          <w:color w:val="000000"/>
+          <w:sz w:val="22"/>
+          <w:u w:val="none"/>
+          <w:effect w:val="none"/>
+        </w:rPr>
+        <w:t>So we would go short 300% on Amgen and lon 400% on Genentech.</w:t>
+      </w:r>
+    </w:p>
+    <w:p>
+      <w:pPr>
+        <w:pStyle w:val="TextBody"/>
+        <w:numPr>
+          <w:ilvl w:val="0"/>
+          <w:numId w:val="7"/>
+        </w:numPr>
+        <w:shd w:fill="FFFFFF" w:val="clear"/>
+        <w:tabs>
+          <w:tab w:val="left" w:pos="0" w:leader="none"/>
+        </w:tabs>
+        <w:bidi w:val="0"/>
+        <w:spacing w:lineRule="auto" w:line="309" w:before="0" w:after="0"/>
+        <w:ind w:left="1427" w:right="0" w:hanging="283"/>
+        <w:rPr>
+          <w:rFonts w:ascii="Calibri" w:hAnsi="Calibri"/>
+          <w:b w:val="false"/>
+          <w:i w:val="false"/>
+          <w:caps w:val="false"/>
+          <w:smallCaps w:val="false"/>
+          <w:strike w:val="false"/>
+          <w:dstrike w:val="false"/>
+          <w:color w:val="000000"/>
+          <w:sz w:val="22"/>
+          <w:u w:val="none"/>
+          <w:effect w:val="none"/>
+        </w:rPr>
+      </w:pPr>
+      <w:r>
+        <w:rPr>
+          <w:rFonts w:ascii="Calibri" w:hAnsi="Calibri"/>
+          <w:b w:val="false"/>
+          <w:i w:val="false"/>
+          <w:caps w:val="false"/>
+          <w:smallCaps w:val="false"/>
+          <w:strike w:val="false"/>
+          <w:dstrike w:val="false"/>
+          <w:color w:val="000000"/>
+          <w:sz w:val="22"/>
+          <w:u w:val="none"/>
+          <w:effect w:val="none"/>
+        </w:rPr>
+        <w:t>WA * A + Wb*B = -3*3 + 4*-2 = -17%. This is also the excess expected return of the portfolio (because =0). This is not an attractive portfolio.</w:t>
+      </w:r>
+    </w:p>
+    <w:p>
+      <w:pPr>
+        <w:pStyle w:val="TextBody"/>
+        <w:numPr>
+          <w:ilvl w:val="0"/>
+          <w:numId w:val="7"/>
+        </w:numPr>
+        <w:shd w:fill="FFFFFF" w:val="clear"/>
+        <w:tabs>
+          <w:tab w:val="left" w:pos="0" w:leader="none"/>
+        </w:tabs>
+        <w:bidi w:val="0"/>
+        <w:spacing w:lineRule="auto" w:line="309" w:before="0" w:after="160"/>
+        <w:ind w:left="1427" w:right="0" w:hanging="283"/>
+        <w:rPr>
+          <w:rFonts w:ascii="Calibri" w:hAnsi="Calibri"/>
+          <w:b w:val="false"/>
+          <w:i w:val="false"/>
+          <w:caps w:val="false"/>
+          <w:smallCaps w:val="false"/>
+          <w:strike w:val="false"/>
+          <w:dstrike w:val="false"/>
+          <w:color w:val="000000"/>
+          <w:sz w:val="22"/>
+          <w:u w:val="none"/>
+          <w:effect w:val="none"/>
+        </w:rPr>
+      </w:pPr>
+      <w:r>
+        <w:rPr>
+          <w:rFonts w:ascii="Calibri" w:hAnsi="Calibri"/>
+          <w:b w:val="false"/>
+          <w:i w:val="false"/>
+          <w:caps w:val="false"/>
+          <w:smallCaps w:val="false"/>
+          <w:strike w:val="false"/>
+          <w:dstrike w:val="false"/>
+          <w:color w:val="000000"/>
+          <w:sz w:val="22"/>
+          <w:u w:val="none"/>
+          <w:effect w:val="none"/>
+        </w:rPr>
+        <w:t>Our three equations in this case will be:</w:t>
+      </w:r>
+    </w:p>
+    <w:p>
+      <w:pPr>
+        <w:pStyle w:val="TextBody"/>
+        <w:bidi w:val="0"/>
+        <w:spacing w:lineRule="auto" w:line="309" w:before="0" w:after="160"/>
+        <w:ind w:left="720" w:right="0" w:hanging="0"/>
+        <w:rPr>
+          <w:rFonts w:ascii="Calibri" w:hAnsi="Calibri"/>
+          <w:b w:val="false"/>
+          <w:i w:val="false"/>
+          <w:caps w:val="false"/>
+          <w:smallCaps w:val="false"/>
+          <w:strike w:val="false"/>
+          <w:dstrike w:val="false"/>
+          <w:color w:val="000000"/>
+          <w:sz w:val="22"/>
+          <w:u w:val="none"/>
+          <w:effect w:val="none"/>
+        </w:rPr>
+      </w:pPr>
+      <w:r>
+        <w:rPr>
+          <w:rFonts w:ascii="Calibri" w:hAnsi="Calibri"/>
+          <w:b w:val="false"/>
+          <w:i w:val="false"/>
+          <w:caps w:val="false"/>
+          <w:smallCaps w:val="false"/>
+          <w:strike w:val="false"/>
+          <w:dstrike w:val="false"/>
+          <w:color w:val="000000"/>
+          <w:sz w:val="22"/>
+          <w:u w:val="none"/>
+          <w:effect w:val="none"/>
+        </w:rPr>
+        <w:t>WA+WB+WC = 1</w:t>
+      </w:r>
+    </w:p>
+    <w:p>
+      <w:pPr>
+        <w:pStyle w:val="TextBody"/>
+        <w:bidi w:val="0"/>
+        <w:spacing w:lineRule="auto" w:line="309" w:before="0" w:after="160"/>
+        <w:ind w:left="720" w:right="0" w:firstLine="720"/>
+        <w:rPr>
+          <w:rFonts w:ascii="Calibri" w:hAnsi="Calibri"/>
+          <w:b w:val="false"/>
+          <w:i w:val="false"/>
+          <w:caps w:val="false"/>
+          <w:smallCaps w:val="false"/>
+          <w:strike w:val="false"/>
+          <w:dstrike w:val="false"/>
+          <w:color w:val="000000"/>
+          <w:sz w:val="22"/>
+          <w:u w:val="none"/>
+          <w:effect w:val="none"/>
+        </w:rPr>
+      </w:pPr>
+      <w:r>
+        <w:rPr>
+          <w:rFonts w:ascii="Calibri" w:hAnsi="Calibri"/>
+          <w:b w:val="false"/>
+          <w:i w:val="false"/>
+          <w:caps w:val="false"/>
+          <w:smallCaps w:val="false"/>
+          <w:strike w:val="false"/>
+          <w:dstrike w:val="false"/>
+          <w:color w:val="000000"/>
+          <w:sz w:val="22"/>
+          <w:u w:val="none"/>
+          <w:effect w:val="none"/>
+        </w:rPr>
+        <w:t>1.6A + 1.2B = 0</w:t>
+      </w:r>
+    </w:p>
+    <w:p>
+      <w:pPr>
+        <w:pStyle w:val="TextBody"/>
+        <w:bidi w:val="0"/>
+        <w:spacing w:lineRule="auto" w:line="309" w:before="0" w:after="160"/>
+        <w:ind w:left="720" w:right="0" w:firstLine="720"/>
+        <w:rPr>
+          <w:rFonts w:ascii="Calibri" w:hAnsi="Calibri"/>
+          <w:b w:val="false"/>
+          <w:i w:val="false"/>
+          <w:caps w:val="false"/>
+          <w:smallCaps w:val="false"/>
+          <w:strike w:val="false"/>
+          <w:dstrike w:val="false"/>
+          <w:color w:val="000000"/>
+          <w:sz w:val="22"/>
+          <w:u w:val="none"/>
+          <w:effect w:val="none"/>
+        </w:rPr>
+      </w:pPr>
+      <w:r>
+        <w:rPr>
+          <w:rFonts w:ascii="Calibri" w:hAnsi="Calibri"/>
+          <w:b w:val="false"/>
+          <w:i w:val="false"/>
+          <w:caps w:val="false"/>
+          <w:smallCaps w:val="false"/>
+          <w:strike w:val="false"/>
+          <w:dstrike w:val="false"/>
+          <w:color w:val="000000"/>
+          <w:sz w:val="22"/>
+          <w:u w:val="none"/>
+          <w:effect w:val="none"/>
+        </w:rPr>
+        <w:t>3A - 2B &gt; 0</w:t>
+      </w:r>
+    </w:p>
+    <w:p>
+      <w:pPr>
+        <w:pStyle w:val="TextBody"/>
+        <w:bidi w:val="0"/>
+        <w:spacing w:lineRule="auto" w:line="309" w:before="0" w:after="160"/>
+        <w:ind w:left="1440" w:right="0" w:hanging="0"/>
+        <w:rPr>
+          <w:rFonts w:ascii="Calibri" w:hAnsi="Calibri"/>
+          <w:b w:val="false"/>
+          <w:i w:val="false"/>
+          <w:caps w:val="false"/>
+          <w:smallCaps w:val="false"/>
+          <w:strike w:val="false"/>
+          <w:dstrike w:val="false"/>
+          <w:color w:val="000000"/>
+          <w:sz w:val="22"/>
+          <w:u w:val="none"/>
+          <w:effect w:val="none"/>
+        </w:rPr>
+      </w:pPr>
+      <w:r>
+        <w:rPr>
+          <w:rFonts w:ascii="Calibri" w:hAnsi="Calibri"/>
+          <w:b w:val="false"/>
+          <w:i w:val="false"/>
+          <w:caps w:val="false"/>
+          <w:smallCaps w:val="false"/>
+          <w:strike w:val="false"/>
+          <w:dstrike w:val="false"/>
+          <w:color w:val="000000"/>
+          <w:sz w:val="22"/>
+          <w:u w:val="none"/>
+          <w:effect w:val="none"/>
+        </w:rPr>
+        <w:t>The result is that for every WA&gt;0 the portfolio will have a positive alpha while Wb = -4A/3 and Wc = A+3/3</w:t>
+      </w:r>
+    </w:p>
+    <w:p>
+      <w:pPr>
+        <w:pStyle w:val="TextBody"/>
+        <w:numPr>
+          <w:ilvl w:val="0"/>
+          <w:numId w:val="8"/>
+        </w:numPr>
+        <w:shd w:fill="FFFFFF" w:val="clear"/>
+        <w:tabs>
+          <w:tab w:val="left" w:pos="0" w:leader="none"/>
+        </w:tabs>
+        <w:bidi w:val="0"/>
+        <w:spacing w:lineRule="auto" w:line="309" w:before="0" w:after="160"/>
+        <w:ind w:left="1427" w:right="0" w:hanging="283"/>
+        <w:rPr>
+          <w:rFonts w:ascii="Calibri" w:hAnsi="Calibri"/>
+          <w:b w:val="false"/>
+          <w:i w:val="false"/>
+          <w:caps w:val="false"/>
+          <w:smallCaps w:val="false"/>
+          <w:strike w:val="false"/>
+          <w:dstrike w:val="false"/>
+          <w:color w:val="000000"/>
+          <w:sz w:val="22"/>
+          <w:u w:val="none"/>
+          <w:effect w:val="none"/>
+        </w:rPr>
+      </w:pPr>
+      <w:r>
+        <w:rPr>
+          <w:rFonts w:ascii="Calibri" w:hAnsi="Calibri"/>
+          <w:b w:val="false"/>
+          <w:i w:val="false"/>
+          <w:caps w:val="false"/>
+          <w:smallCaps w:val="false"/>
+          <w:strike w:val="false"/>
+          <w:dstrike w:val="false"/>
+          <w:color w:val="000000"/>
+          <w:sz w:val="22"/>
+          <w:u w:val="none"/>
+          <w:effect w:val="none"/>
+        </w:rPr>
+        <w:t>Under the same principle the three equations are now:</w:t>
+      </w:r>
+    </w:p>
+    <w:p>
+      <w:pPr>
+        <w:pStyle w:val="TextBody"/>
+        <w:bidi w:val="0"/>
+        <w:spacing w:lineRule="auto" w:line="309" w:before="0" w:after="160"/>
+        <w:ind w:left="720" w:right="0" w:hanging="0"/>
+        <w:rPr>
+          <w:rFonts w:ascii="Calibri" w:hAnsi="Calibri"/>
+          <w:b w:val="false"/>
+          <w:i w:val="false"/>
+          <w:caps w:val="false"/>
+          <w:smallCaps w:val="false"/>
+          <w:strike w:val="false"/>
+          <w:dstrike w:val="false"/>
+          <w:color w:val="000000"/>
+          <w:sz w:val="22"/>
+          <w:u w:val="none"/>
+          <w:effect w:val="none"/>
+        </w:rPr>
+      </w:pPr>
+      <w:r>
+        <w:rPr>
+          <w:rFonts w:ascii="Calibri" w:hAnsi="Calibri"/>
+          <w:b w:val="false"/>
+          <w:i w:val="false"/>
+          <w:caps w:val="false"/>
+          <w:smallCaps w:val="false"/>
+          <w:strike w:val="false"/>
+          <w:dstrike w:val="false"/>
+          <w:color w:val="000000"/>
+          <w:sz w:val="22"/>
+          <w:u w:val="none"/>
+          <w:effect w:val="none"/>
+        </w:rPr>
+        <w:t>WA+WB+WC = 1</w:t>
+      </w:r>
+    </w:p>
+    <w:p>
+      <w:pPr>
+        <w:pStyle w:val="TextBody"/>
+        <w:bidi w:val="0"/>
+        <w:spacing w:lineRule="auto" w:line="309" w:before="0" w:after="160"/>
+        <w:ind w:left="720" w:right="0" w:hanging="0"/>
+        <w:rPr>
+          <w:rFonts w:ascii="Calibri" w:hAnsi="Calibri"/>
+          <w:b w:val="false"/>
+          <w:i w:val="false"/>
+          <w:caps w:val="false"/>
+          <w:smallCaps w:val="false"/>
+          <w:strike w:val="false"/>
+          <w:dstrike w:val="false"/>
+          <w:color w:val="000000"/>
+          <w:sz w:val="22"/>
+          <w:u w:val="none"/>
+          <w:effect w:val="none"/>
+        </w:rPr>
+      </w:pPr>
+      <w:r>
+        <w:rPr>
+          <w:rFonts w:ascii="Calibri" w:hAnsi="Calibri"/>
+          <w:b w:val="false"/>
+          <w:i w:val="false"/>
+          <w:caps w:val="false"/>
+          <w:smallCaps w:val="false"/>
+          <w:strike w:val="false"/>
+          <w:dstrike w:val="false"/>
+          <w:color w:val="000000"/>
+          <w:sz w:val="22"/>
+          <w:u w:val="none"/>
+          <w:effect w:val="none"/>
+        </w:rPr>
+        <w:t>1.6WA+1.2wb+1.8WC = 0</w:t>
+      </w:r>
+    </w:p>
+    <w:p>
+      <w:pPr>
+        <w:pStyle w:val="TextBody"/>
+        <w:bidi w:val="0"/>
+        <w:spacing w:lineRule="auto" w:line="309" w:before="0" w:after="160"/>
+        <w:ind w:left="720" w:right="0" w:hanging="0"/>
+        <w:rPr>
+          <w:rFonts w:ascii="Calibri" w:hAnsi="Calibri"/>
+          <w:b w:val="false"/>
+          <w:i w:val="false"/>
+          <w:caps w:val="false"/>
+          <w:smallCaps w:val="false"/>
+          <w:strike w:val="false"/>
+          <w:dstrike w:val="false"/>
+          <w:color w:val="000000"/>
+          <w:sz w:val="22"/>
+          <w:u w:val="none"/>
+          <w:effect w:val="none"/>
+        </w:rPr>
+      </w:pPr>
+      <w:r>
+        <w:rPr>
+          <w:rFonts w:ascii="Calibri" w:hAnsi="Calibri"/>
+          <w:b w:val="false"/>
+          <w:i w:val="false"/>
+          <w:caps w:val="false"/>
+          <w:smallCaps w:val="false"/>
+          <w:strike w:val="false"/>
+          <w:dstrike w:val="false"/>
+          <w:color w:val="000000"/>
+          <w:sz w:val="22"/>
+          <w:u w:val="none"/>
+          <w:effect w:val="none"/>
+        </w:rPr>
+        <w:t>3WA-2WB-2WC &gt;0</w:t>
+      </w:r>
+    </w:p>
+    <w:p>
+      <w:pPr>
+        <w:pStyle w:val="TextBody"/>
+        <w:bidi w:val="0"/>
+        <w:spacing w:lineRule="auto" w:line="309" w:before="0" w:after="160"/>
+        <w:rPr>
+          <w:rFonts w:ascii="Calibri" w:hAnsi="Calibri"/>
+          <w:b w:val="false"/>
+          <w:i w:val="false"/>
+          <w:caps w:val="false"/>
+          <w:smallCaps w:val="false"/>
+          <w:strike w:val="false"/>
+          <w:dstrike w:val="false"/>
+          <w:color w:val="000000"/>
+          <w:sz w:val="22"/>
+          <w:u w:val="none"/>
+          <w:effect w:val="none"/>
+        </w:rPr>
+      </w:pPr>
+      <w:r>
+        <w:rPr>
+          <w:rFonts w:ascii="Calibri" w:hAnsi="Calibri"/>
+          <w:b w:val="false"/>
+          <w:i w:val="false"/>
+          <w:caps w:val="false"/>
+          <w:smallCaps w:val="false"/>
+          <w:strike w:val="false"/>
+          <w:dstrike w:val="false"/>
+          <w:color w:val="000000"/>
+          <w:sz w:val="22"/>
+          <w:u w:val="none"/>
+          <w:effect w:val="none"/>
+        </w:rPr>
+        <w:t>The results is:</w:t>
+      </w:r>
+    </w:p>
+    <w:p>
+      <w:pPr>
+        <w:pStyle w:val="TextBody"/>
+        <w:bidi w:val="0"/>
+        <w:spacing w:lineRule="auto" w:line="309" w:before="0" w:after="160"/>
+        <w:rPr>
+          <w:rFonts w:ascii="Calibri" w:hAnsi="Calibri"/>
+          <w:b w:val="false"/>
+          <w:i w:val="false"/>
+          <w:caps w:val="false"/>
+          <w:smallCaps w:val="false"/>
+          <w:strike w:val="false"/>
+          <w:dstrike w:val="false"/>
+          <w:color w:val="000000"/>
+          <w:sz w:val="22"/>
+          <w:u w:val="none"/>
+          <w:effect w:val="none"/>
+        </w:rPr>
+      </w:pPr>
+      <w:r>
+        <w:rPr>
+          <w:rFonts w:ascii="Calibri" w:hAnsi="Calibri"/>
+          <w:b w:val="false"/>
+          <w:i w:val="false"/>
+          <w:caps w:val="false"/>
+          <w:smallCaps w:val="false"/>
+          <w:strike w:val="false"/>
+          <w:dstrike w:val="false"/>
+          <w:color w:val="000000"/>
+          <w:sz w:val="22"/>
+          <w:u w:val="none"/>
+          <w:effect w:val="none"/>
+        </w:rPr>
+        <w:t>WA &gt; ⅖, WB = 3-WA/3, WC = -⅔*(WA+3)</w:t>
+      </w:r>
+    </w:p>
+    <w:p>
+      <w:pPr>
+        <w:pStyle w:val="TextBody"/>
+        <w:numPr>
+          <w:ilvl w:val="0"/>
+          <w:numId w:val="9"/>
+        </w:numPr>
+        <w:shd w:fill="FFFFFF" w:val="clear"/>
+        <w:tabs>
+          <w:tab w:val="left" w:pos="0" w:leader="none"/>
+        </w:tabs>
+        <w:bidi w:val="0"/>
+        <w:spacing w:lineRule="auto" w:line="309" w:before="0" w:after="160"/>
+        <w:ind w:left="1427" w:right="0" w:hanging="283"/>
+        <w:rPr>
+          <w:rFonts w:ascii="Calibri" w:hAnsi="Calibri"/>
+          <w:b w:val="false"/>
+          <w:i w:val="false"/>
+          <w:caps w:val="false"/>
+          <w:smallCaps w:val="false"/>
+          <w:strike w:val="false"/>
+          <w:dstrike w:val="false"/>
+          <w:color w:val="000000"/>
+          <w:sz w:val="22"/>
+          <w:u w:val="none"/>
+          <w:effect w:val="none"/>
+        </w:rPr>
+      </w:pPr>
+      <w:r>
+        <w:rPr>
+          <w:rFonts w:ascii="Calibri" w:hAnsi="Calibri"/>
+          <w:b w:val="false"/>
+          <w:i w:val="false"/>
+          <w:caps w:val="false"/>
+          <w:smallCaps w:val="false"/>
+          <w:strike w:val="false"/>
+          <w:dstrike w:val="false"/>
+          <w:color w:val="000000"/>
+          <w:sz w:val="22"/>
+          <w:u w:val="none"/>
+          <w:effect w:val="none"/>
+        </w:rPr>
+        <w:t>Yes, in order to form a zero beta portfolio from three assets all three betas must be known</w:t>
+      </w:r>
+    </w:p>
+    <w:p>
+      <w:pPr>
+        <w:pStyle w:val="TextBody"/>
+        <w:ind w:left="720" w:right="0" w:hanging="0"/>
+        <w:rPr/>
+      </w:pPr>
+      <w:r>
+        <w:rPr/>
+      </w:r>
+    </w:p>
+    <w:p>
+      <w:pPr>
+        <w:pStyle w:val="TextBody"/>
+        <w:numPr>
+          <w:ilvl w:val="0"/>
+          <w:numId w:val="10"/>
+        </w:numPr>
+        <w:shd w:fill="FFFFFF" w:val="clear"/>
+        <w:tabs>
+          <w:tab w:val="left" w:pos="0" w:leader="none"/>
+        </w:tabs>
+        <w:bidi w:val="0"/>
+        <w:spacing w:lineRule="auto" w:line="309" w:before="0" w:after="160"/>
+        <w:ind w:left="707" w:hanging="283"/>
+        <w:rPr>
+          <w:rFonts w:ascii="Calibri" w:hAnsi="Calibri"/>
+          <w:b w:val="false"/>
+          <w:i w:val="false"/>
+          <w:caps w:val="false"/>
+          <w:smallCaps w:val="false"/>
+          <w:strike w:val="false"/>
+          <w:dstrike w:val="false"/>
+          <w:color w:val="000000"/>
+          <w:sz w:val="22"/>
+          <w:u w:val="none"/>
+          <w:effect w:val="none"/>
+        </w:rPr>
+      </w:pPr>
+      <w:r>
+        <w:rPr>
+          <w:rFonts w:ascii="Calibri" w:hAnsi="Calibri"/>
+          <w:b w:val="false"/>
+          <w:i w:val="false"/>
+          <w:caps w:val="false"/>
+          <w:smallCaps w:val="false"/>
+          <w:strike w:val="false"/>
+          <w:dstrike w:val="false"/>
+          <w:color w:val="000000"/>
+          <w:sz w:val="22"/>
+          <w:u w:val="none"/>
+          <w:effect w:val="none"/>
+        </w:rPr>
+        <w:t xml:space="preserve">Assuming cumulative returns are lognormal, which is probably a poor assumption, we could say that the standard deviation of returns over a 10-year period is </w:t>
+      </w:r>
+    </w:p>
+    <w:p>
+      <w:pPr>
+        <w:pStyle w:val="TextBody"/>
+        <w:bidi w:val="0"/>
+        <w:spacing w:lineRule="auto" w:line="309" w:before="0" w:after="160"/>
+        <w:ind w:left="0" w:right="0" w:firstLine="720"/>
+        <w:rPr>
+          <w:b w:val="false"/>
+        </w:rPr>
+      </w:pPr>
+      <w:r>
+        <w:rPr>
+          <w:rFonts w:ascii="Calibri" w:hAnsi="Calibri"/>
+          <w:b w:val="false"/>
+          <w:i w:val="false"/>
+          <w:caps w:val="false"/>
+          <w:smallCaps w:val="false"/>
+          <w:strike w:val="false"/>
+          <w:dstrike w:val="false"/>
+          <w:color w:val="000000"/>
+          <w:sz w:val="22"/>
+          <w:u w:val="none"/>
+          <w:effect w:val="none"/>
+        </w:rPr>
+        <w:t>σ</w:t>
+      </w:r>
+      <w:r>
+        <w:rPr>
+          <w:rFonts w:ascii="Calibri" w:hAnsi="Calibri"/>
+          <w:b w:val="false"/>
+          <w:i w:val="false"/>
+          <w:caps w:val="false"/>
+          <w:smallCaps w:val="false"/>
+          <w:strike w:val="false"/>
+          <w:dstrike w:val="false"/>
+          <w:color w:val="000000"/>
+          <w:sz w:val="13"/>
+          <w:u w:val="none"/>
+          <w:effect w:val="none"/>
+        </w:rPr>
+        <w:t>1 year</w:t>
+      </w:r>
+      <w:r>
+        <w:rPr>
+          <w:b w:val="false"/>
+          <w:caps w:val="false"/>
+          <w:smallCaps w:val="false"/>
+          <w:strike w:val="false"/>
+          <w:dstrike w:val="false"/>
+          <w:color w:val="000000"/>
+          <w:u w:val="none"/>
+          <w:effect w:val="none"/>
+        </w:rPr>
+        <w:t xml:space="preserve"> </w:t>
+      </w:r>
+      <w:r>
+        <w:rPr>
+          <w:rFonts w:ascii="Calibri" w:hAnsi="Calibri"/>
+          <w:b w:val="false"/>
+          <w:i w:val="false"/>
+          <w:caps w:val="false"/>
+          <w:smallCaps w:val="false"/>
+          <w:strike w:val="false"/>
+          <w:dstrike w:val="false"/>
+          <w:color w:val="000000"/>
+          <w:sz w:val="22"/>
+          <w:u w:val="none"/>
+          <w:effect w:val="none"/>
+        </w:rPr>
+        <w:t>* sqrt(period length) = 0.2*sqrt(10) = 0.632</w:t>
+      </w:r>
+    </w:p>
+    <w:p>
+      <w:pPr>
+        <w:pStyle w:val="TextBody"/>
+        <w:bidi w:val="0"/>
+        <w:spacing w:lineRule="auto" w:line="309" w:before="0" w:after="160"/>
+        <w:ind w:left="0" w:right="0" w:firstLine="720"/>
+        <w:rPr>
+          <w:b w:val="false"/>
+        </w:rPr>
+      </w:pPr>
+      <w:r>
+        <w:rPr>
+          <w:rFonts w:ascii="Calibri" w:hAnsi="Calibri"/>
+          <w:b w:val="false"/>
+          <w:i w:val="false"/>
+          <w:caps w:val="false"/>
+          <w:smallCaps w:val="false"/>
+          <w:strike w:val="false"/>
+          <w:dstrike w:val="false"/>
+          <w:color w:val="000000"/>
+          <w:sz w:val="22"/>
+          <w:u w:val="none"/>
+          <w:effect w:val="none"/>
+        </w:rPr>
+        <w:t>To achieve an (geometric) average annual return of 10%, the fund must return 1.1</w:t>
+      </w:r>
+      <w:r>
+        <w:rPr>
+          <w:rFonts w:ascii="Calibri" w:hAnsi="Calibri"/>
+          <w:b w:val="false"/>
+          <w:i w:val="false"/>
+          <w:caps w:val="false"/>
+          <w:smallCaps w:val="false"/>
+          <w:strike w:val="false"/>
+          <w:dstrike w:val="false"/>
+          <w:color w:val="000000"/>
+          <w:sz w:val="13"/>
+          <w:u w:val="none"/>
+          <w:effect w:val="none"/>
+        </w:rPr>
+        <w:t>10</w:t>
+      </w:r>
+      <w:r>
+        <w:rPr>
+          <w:b w:val="false"/>
+          <w:caps w:val="false"/>
+          <w:smallCaps w:val="false"/>
+          <w:strike w:val="false"/>
+          <w:dstrike w:val="false"/>
+          <w:color w:val="000000"/>
+          <w:u w:val="none"/>
+          <w:effect w:val="none"/>
+        </w:rPr>
+        <w:t xml:space="preserve"> </w:t>
+      </w:r>
+      <w:r>
+        <w:rPr>
+          <w:rFonts w:ascii="Calibri" w:hAnsi="Calibri"/>
+          <w:b w:val="false"/>
+          <w:i w:val="false"/>
+          <w:caps w:val="false"/>
+          <w:smallCaps w:val="false"/>
+          <w:strike w:val="false"/>
+          <w:dstrike w:val="false"/>
+          <w:color w:val="000000"/>
+          <w:sz w:val="22"/>
+          <w:u w:val="none"/>
+          <w:effect w:val="none"/>
+        </w:rPr>
+        <w:t>= 2.594 times the initial investment.</w:t>
+      </w:r>
+    </w:p>
+    <w:p>
+      <w:pPr>
+        <w:pStyle w:val="TextBody"/>
+        <w:bidi w:val="0"/>
+        <w:spacing w:lineRule="auto" w:line="309" w:before="0" w:after="160"/>
+        <w:ind w:left="0" w:right="0" w:firstLine="720"/>
+        <w:rPr>
+          <w:rFonts w:ascii="Calibri" w:hAnsi="Calibri"/>
+          <w:b w:val="false"/>
+          <w:i w:val="false"/>
+          <w:caps w:val="false"/>
+          <w:smallCaps w:val="false"/>
+          <w:strike w:val="false"/>
+          <w:dstrike w:val="false"/>
+          <w:color w:val="000000"/>
+          <w:sz w:val="22"/>
+          <w:u w:val="none"/>
+          <w:effect w:val="none"/>
+        </w:rPr>
+      </w:pPr>
+      <w:r>
+        <w:rPr>
+          <w:rFonts w:ascii="Calibri" w:hAnsi="Calibri"/>
+          <w:b w:val="false"/>
+          <w:i w:val="false"/>
+          <w:caps w:val="false"/>
+          <w:smallCaps w:val="false"/>
+          <w:strike w:val="false"/>
+          <w:dstrike w:val="false"/>
+          <w:color w:val="000000"/>
+          <w:sz w:val="22"/>
+          <w:u w:val="none"/>
+          <w:effect w:val="none"/>
+        </w:rPr>
+        <w:t>The probability that a fund returns less than 10% annualized is therefore the standard normal CDF of (2.594/0.632) = 0.9999794</w:t>
+      </w:r>
+    </w:p>
+    <w:p>
+      <w:pPr>
+        <w:pStyle w:val="TextBody"/>
+        <w:bidi w:val="0"/>
+        <w:spacing w:lineRule="auto" w:line="309" w:before="0" w:after="160"/>
+        <w:ind w:left="0" w:right="0" w:firstLine="720"/>
+        <w:rPr>
+          <w:b w:val="false"/>
+        </w:rPr>
+      </w:pPr>
+      <w:r>
+        <w:rPr>
+          <w:rFonts w:ascii="Calibri" w:hAnsi="Calibri"/>
+          <w:b w:val="false"/>
+          <w:i w:val="false"/>
+          <w:caps w:val="false"/>
+          <w:smallCaps w:val="false"/>
+          <w:strike w:val="false"/>
+          <w:dstrike w:val="false"/>
+          <w:color w:val="000000"/>
+          <w:sz w:val="22"/>
+          <w:u w:val="none"/>
+          <w:effect w:val="none"/>
+        </w:rPr>
+        <w:t>The probability that zero out of 50 funds achieve greater than 10% annualized returns is 0.9999794</w:t>
+      </w:r>
+      <w:r>
+        <w:rPr>
+          <w:rFonts w:ascii="Calibri" w:hAnsi="Calibri"/>
+          <w:b w:val="false"/>
+          <w:i w:val="false"/>
+          <w:caps w:val="false"/>
+          <w:smallCaps w:val="false"/>
+          <w:strike w:val="false"/>
+          <w:dstrike w:val="false"/>
+          <w:color w:val="000000"/>
+          <w:sz w:val="13"/>
+          <w:u w:val="none"/>
+          <w:effect w:val="none"/>
+        </w:rPr>
+        <w:t>50</w:t>
+      </w:r>
+      <w:r>
+        <w:rPr>
+          <w:b w:val="false"/>
+          <w:caps w:val="false"/>
+          <w:smallCaps w:val="false"/>
+          <w:strike w:val="false"/>
+          <w:dstrike w:val="false"/>
+          <w:color w:val="000000"/>
+          <w:u w:val="none"/>
+          <w:effect w:val="none"/>
+        </w:rPr>
+        <w:t xml:space="preserve"> </w:t>
+      </w:r>
+      <w:r>
+        <w:rPr>
+          <w:rFonts w:ascii="Calibri" w:hAnsi="Calibri"/>
+          <w:b w:val="false"/>
+          <w:i w:val="false"/>
+          <w:caps w:val="false"/>
+          <w:smallCaps w:val="false"/>
+          <w:strike w:val="false"/>
+          <w:dstrike w:val="false"/>
+          <w:color w:val="000000"/>
+          <w:sz w:val="22"/>
+          <w:u w:val="none"/>
+          <w:effect w:val="none"/>
+        </w:rPr>
+        <w:t xml:space="preserve">= 0.998972, so the probability that at least one fund achieves 10% average returns is </w:t>
+      </w:r>
+    </w:p>
+    <w:p>
+      <w:pPr>
+        <w:pStyle w:val="TextBody"/>
+        <w:bidi w:val="0"/>
+        <w:spacing w:lineRule="auto" w:line="309" w:before="0" w:after="160"/>
+        <w:ind w:left="0" w:right="0" w:firstLine="720"/>
+        <w:rPr>
+          <w:rFonts w:ascii="Calibri" w:hAnsi="Calibri"/>
+          <w:b w:val="false"/>
+          <w:i w:val="false"/>
+          <w:caps w:val="false"/>
+          <w:smallCaps w:val="false"/>
+          <w:strike w:val="false"/>
+          <w:dstrike w:val="false"/>
+          <w:color w:val="000000"/>
+          <w:sz w:val="22"/>
+          <w:u w:val="none"/>
+          <w:effect w:val="none"/>
+        </w:rPr>
+      </w:pPr>
+      <w:r>
+        <w:rPr>
+          <w:rFonts w:ascii="Calibri" w:hAnsi="Calibri"/>
+          <w:b w:val="false"/>
+          <w:i w:val="false"/>
+          <w:caps w:val="false"/>
+          <w:smallCaps w:val="false"/>
+          <w:strike w:val="false"/>
+          <w:dstrike w:val="false"/>
+          <w:color w:val="000000"/>
+          <w:sz w:val="22"/>
+          <w:u w:val="none"/>
+          <w:effect w:val="none"/>
+        </w:rPr>
+        <w:t>1 - 0.998972 = 0.001028 = 0.1028%</w:t>
+      </w:r>
+    </w:p>
+    <w:p>
+      <w:pPr>
+        <w:pStyle w:val="TextBody"/>
+        <w:rPr/>
+      </w:pPr>
+      <w:r>
+        <w:rPr/>
+      </w:r>
+    </w:p>
+    <w:p>
+      <w:pPr>
+        <w:pStyle w:val="TextBody"/>
+        <w:bidi w:val="0"/>
+        <w:spacing w:lineRule="auto" w:line="309" w:before="0" w:after="160"/>
+        <w:ind w:left="0" w:right="0" w:firstLine="720"/>
+        <w:rPr>
+          <w:b w:val="false"/>
+        </w:rPr>
+      </w:pPr>
+      <w:r>
+        <w:rPr>
+          <w:rFonts w:ascii="Calibri" w:hAnsi="Calibri"/>
+          <w:b w:val="false"/>
+          <w:i w:val="false"/>
+          <w:caps w:val="false"/>
+          <w:smallCaps w:val="false"/>
+          <w:strike w:val="false"/>
+          <w:dstrike w:val="false"/>
+          <w:color w:val="000000"/>
+          <w:sz w:val="22"/>
+          <w:u w:val="none"/>
+          <w:effect w:val="none"/>
+        </w:rPr>
+        <w:t>More realistically, without assuming that the cumulative returns are lognormal we can run a simulation to capture the long-tail effect that increases over time.  Running this simulation 10,000 times results in a probability of achieving greater than 10% returns (final value &gt; 2.594) of 3.7% for any given fund, or probability that no fund achieves 10% of 0.963</w:t>
+      </w:r>
+      <w:r>
+        <w:rPr>
+          <w:rFonts w:ascii="Calibri" w:hAnsi="Calibri"/>
+          <w:b w:val="false"/>
+          <w:i w:val="false"/>
+          <w:caps w:val="false"/>
+          <w:smallCaps w:val="false"/>
+          <w:strike w:val="false"/>
+          <w:dstrike w:val="false"/>
+          <w:color w:val="000000"/>
+          <w:sz w:val="13"/>
+          <w:u w:val="none"/>
+          <w:effect w:val="none"/>
+        </w:rPr>
+        <w:t>50</w:t>
+      </w:r>
+      <w:r>
+        <w:rPr>
+          <w:b w:val="false"/>
+          <w:caps w:val="false"/>
+          <w:smallCaps w:val="false"/>
+          <w:strike w:val="false"/>
+          <w:dstrike w:val="false"/>
+          <w:color w:val="000000"/>
+          <w:u w:val="none"/>
+          <w:effect w:val="none"/>
+        </w:rPr>
+        <w:t xml:space="preserve"> </w:t>
+      </w:r>
+      <w:r>
+        <w:rPr>
+          <w:rFonts w:ascii="Calibri" w:hAnsi="Calibri"/>
+          <w:b w:val="false"/>
+          <w:i w:val="false"/>
+          <w:caps w:val="false"/>
+          <w:smallCaps w:val="false"/>
+          <w:strike w:val="false"/>
+          <w:dstrike w:val="false"/>
+          <w:color w:val="000000"/>
+          <w:sz w:val="22"/>
+          <w:u w:val="none"/>
+          <w:effect w:val="none"/>
+        </w:rPr>
+        <w:t>= 0.1518.  Therefore, the probability that at least one fund achieves 10% returns is 1 - 0.1518 = 0.8482 = 84.82%.</w:t>
+      </w:r>
+    </w:p>
+    <w:p>
+      <w:pPr>
+        <w:pStyle w:val="TextBody"/>
+        <w:rPr/>
+      </w:pPr>
+      <w:r>
+        <w:rPr/>
+      </w:r>
+    </w:p>
+    <w:p>
+      <w:pPr>
+        <w:pStyle w:val="TextBody"/>
+        <w:bidi w:val="0"/>
+        <w:spacing w:lineRule="auto" w:line="309" w:before="0" w:after="160"/>
+        <w:jc w:val="center"/>
+        <w:rPr>
+          <w:caps w:val="false"/>
+          <w:smallCaps w:val="false"/>
+          <w:strike w:val="false"/>
+          <w:dstrike w:val="false"/>
+          <w:color w:val="000000"/>
+          <w:u w:val="none"/>
+          <w:effect w:val="none"/>
+        </w:rPr>
+      </w:pPr>
+      <w:r>
+        <w:rPr>
+          <w:caps w:val="false"/>
+          <w:smallCaps w:val="false"/>
+          <w:strike w:val="false"/>
+          <w:dstrike w:val="false"/>
+          <w:color w:val="000000"/>
+          <w:u w:val="none"/>
+          <w:effect w:val="none"/>
+        </w:rPr>
+        <w:drawing>
+          <wp:inline distT="0" distB="0" distL="0" distR="0">
+            <wp:extent cx="2963545" cy="1744345"/>
+            <wp:effectExtent l="0" t="0" r="0" b="0"/>
+            <wp:docPr id="9" name="Image8" descr=""/>
+            <wp:cNvGraphicFramePr>
+              <a:graphicFrameLocks xmlns:a="http://schemas.openxmlformats.org/drawingml/2006/main" noChangeAspect="1"/>
+            </wp:cNvGraphicFramePr>
+            <a:graphic xmlns:a="http://schemas.openxmlformats.org/drawingml/2006/main">
+              <a:graphicData uri="http://schemas.openxmlformats.org/drawingml/2006/picture">
+                <pic:pic xmlns:pic="http://schemas.openxmlformats.org/drawingml/2006/picture">
+                  <pic:nvPicPr>
+                    <pic:cNvPr id="9" name="Image8" descr=""/>
+                    <pic:cNvPicPr>
+                      <a:picLocks noChangeAspect="1" noChangeArrowheads="1"/>
+                    </pic:cNvPicPr>
+                  </pic:nvPicPr>
+                  <pic:blipFill>
+                    <a:blip r:embed="rId10"/>
+                    <a:stretch>
+                      <a:fillRect/>
+                    </a:stretch>
+                  </pic:blipFill>
+                  <pic:spPr bwMode="auto">
+                    <a:xfrm>
+                      <a:off x="0" y="0"/>
+                      <a:ext cx="2963545" cy="1744345"/>
+                    </a:xfrm>
+                    <a:prstGeom prst="rect">
+                      <a:avLst/>
+                    </a:prstGeom>
+                    <a:ln w="12700">
+                      <a:solidFill>
+                        <a:srgbClr val="000000"/>
+                      </a:solidFill>
+                    </a:ln>
+                  </pic:spPr>
+                </pic:pic>
+              </a:graphicData>
+            </a:graphic>
+          </wp:inline>
+        </w:drawing>
+      </w:r>
+    </w:p>
+    <w:p>
+      <w:pPr>
+        <w:pStyle w:val="TextBody"/>
+        <w:rPr/>
+      </w:pPr>
+      <w:r>
+        <w:rPr/>
+      </w:r>
+    </w:p>
+    <w:p>
+      <w:pPr>
+        <w:pStyle w:val="TextBody"/>
+        <w:numPr>
+          <w:ilvl w:val="0"/>
+          <w:numId w:val="11"/>
+        </w:numPr>
+        <w:shd w:fill="FFFFFF" w:val="clear"/>
+        <w:tabs>
+          <w:tab w:val="left" w:pos="0" w:leader="none"/>
+        </w:tabs>
+        <w:bidi w:val="0"/>
+        <w:spacing w:lineRule="auto" w:line="309" w:before="0" w:after="160"/>
+        <w:ind w:left="707" w:hanging="283"/>
+        <w:rPr>
+          <w:rFonts w:ascii="Calibri" w:hAnsi="Calibri"/>
+          <w:b w:val="false"/>
+          <w:i w:val="false"/>
+          <w:caps w:val="false"/>
+          <w:smallCaps w:val="false"/>
+          <w:strike w:val="false"/>
+          <w:dstrike w:val="false"/>
+          <w:color w:val="000000"/>
+          <w:sz w:val="22"/>
+          <w:u w:val="none"/>
+          <w:effect w:val="none"/>
+        </w:rPr>
+      </w:pPr>
+      <w:r>
+        <w:rPr>
+          <w:rFonts w:ascii="Calibri" w:hAnsi="Calibri"/>
+          <w:b w:val="false"/>
+          <w:i w:val="false"/>
+          <w:caps w:val="false"/>
+          <w:smallCaps w:val="false"/>
+          <w:strike w:val="false"/>
+          <w:dstrike w:val="false"/>
+          <w:color w:val="000000"/>
+          <w:sz w:val="22"/>
+          <w:u w:val="none"/>
+          <w:effect w:val="none"/>
+        </w:rPr>
+        <w:t>Wh that gives the highest Sharpe ratio according to the tangency portfolio equation results in the following:</w:t>
+      </w:r>
+    </w:p>
+    <w:p>
+      <w:pPr>
+        <w:pStyle w:val="TextBody"/>
+        <w:bidi w:val="0"/>
+        <w:spacing w:lineRule="auto" w:line="309" w:before="0" w:after="160"/>
+        <w:rPr>
+          <w:rFonts w:ascii="Calibri" w:hAnsi="Calibri"/>
+          <w:b w:val="false"/>
+          <w:i w:val="false"/>
+          <w:caps w:val="false"/>
+          <w:smallCaps w:val="false"/>
+          <w:strike w:val="false"/>
+          <w:dstrike w:val="false"/>
+          <w:color w:val="000000"/>
+          <w:sz w:val="22"/>
+          <w:u w:val="none"/>
+          <w:effect w:val="none"/>
+        </w:rPr>
+      </w:pPr>
+      <w:r>
+        <w:rPr>
+          <w:rFonts w:ascii="Calibri" w:hAnsi="Calibri"/>
+          <w:b w:val="false"/>
+          <w:i w:val="false"/>
+          <w:caps w:val="false"/>
+          <w:smallCaps w:val="false"/>
+          <w:strike w:val="false"/>
+          <w:dstrike w:val="false"/>
+          <w:color w:val="000000"/>
+          <w:sz w:val="22"/>
+          <w:u w:val="none"/>
+          <w:effect w:val="none"/>
+        </w:rPr>
+        <w:t>Wh = 2%/20^2/(2%/20^2 + 6%/15^2) = 15.78%</w:t>
+      </w:r>
+    </w:p>
+    <w:p>
+      <w:pPr>
+        <w:pStyle w:val="TextBody"/>
+        <w:bidi w:val="0"/>
+        <w:spacing w:lineRule="auto" w:line="309" w:before="0" w:after="160"/>
+        <w:ind w:left="720" w:right="0" w:hanging="0"/>
+        <w:rPr>
+          <w:rFonts w:ascii="Calibri" w:hAnsi="Calibri"/>
+          <w:b w:val="false"/>
+          <w:i w:val="false"/>
+          <w:caps w:val="false"/>
+          <w:smallCaps w:val="false"/>
+          <w:strike w:val="false"/>
+          <w:dstrike w:val="false"/>
+          <w:color w:val="000000"/>
+          <w:sz w:val="22"/>
+          <w:u w:val="none"/>
+          <w:effect w:val="none"/>
+        </w:rPr>
+      </w:pPr>
+      <w:r>
+        <w:rPr>
+          <w:rFonts w:ascii="Calibri" w:hAnsi="Calibri"/>
+          <w:b w:val="false"/>
+          <w:i w:val="false"/>
+          <w:caps w:val="false"/>
+          <w:smallCaps w:val="false"/>
+          <w:strike w:val="false"/>
+          <w:dstrike w:val="false"/>
+          <w:color w:val="000000"/>
+          <w:sz w:val="22"/>
+          <w:u w:val="none"/>
+          <w:effect w:val="none"/>
+        </w:rPr>
+        <w:t>The sharpe ratio will be calculated according to: Sp = sqrt(SH^2 + SM^2) = sqrt(0.1^2 + 0.4)= 0.64 which is higher than the market Sharpe ratio of 0.4</w:t>
+      </w:r>
+    </w:p>
+    <w:p>
+      <w:pPr>
+        <w:pStyle w:val="TextBody"/>
+        <w:numPr>
+          <w:ilvl w:val="0"/>
+          <w:numId w:val="12"/>
+        </w:numPr>
+        <w:shd w:fill="FFFFFF" w:val="clear"/>
+        <w:tabs>
+          <w:tab w:val="left" w:pos="0" w:leader="none"/>
+        </w:tabs>
+        <w:bidi w:val="0"/>
+        <w:spacing w:lineRule="auto" w:line="309" w:before="0" w:after="160"/>
+        <w:ind w:left="707" w:hanging="283"/>
+        <w:rPr>
+          <w:rFonts w:ascii="Calibri" w:hAnsi="Calibri"/>
+          <w:b w:val="false"/>
+          <w:i w:val="false"/>
+          <w:caps w:val="false"/>
+          <w:smallCaps w:val="false"/>
+          <w:strike w:val="false"/>
+          <w:dstrike w:val="false"/>
+          <w:color w:val="000000"/>
+          <w:sz w:val="22"/>
+          <w:u w:val="none"/>
+          <w:effect w:val="none"/>
+        </w:rPr>
+      </w:pPr>
+      <w:r>
+        <w:rPr>
+          <w:rFonts w:ascii="Calibri" w:hAnsi="Calibri"/>
+          <w:b w:val="false"/>
+          <w:i w:val="false"/>
+          <w:caps w:val="false"/>
+          <w:smallCaps w:val="false"/>
+          <w:strike w:val="false"/>
+          <w:dstrike w:val="false"/>
+          <w:color w:val="000000"/>
+          <w:sz w:val="22"/>
+          <w:u w:val="none"/>
+          <w:effect w:val="none"/>
+        </w:rPr>
+        <w:t>In expectation and ignoring fees, a market neutral investment should deliver the same return as cash since (in expectation) returns from the investment’s long and short position would cancel, leaving only the return on the cash holdings.  Ideally, the fund manager would generate some additional positive returns through an ability to pick the long and short positions successfully.  More realistically we could consider a market-neutral strategy an alternative to cash only to the extent that the strategy has a relatively low correlation with the market.  This correlation will vary between funds and could become larger during market downturns if unexpected risks are exposed in the fund’s positions.</w:t>
+      </w:r>
+    </w:p>
+    <w:p>
+      <w:pPr>
+        <w:pStyle w:val="TextBody"/>
         <w:spacing w:before="180" w:after="180"/>
         <w:rPr/>
       </w:pPr>
       <w:r>
         <w:rPr/>
-        <w:t>Be very careful about funds that promise steady returns, it's likely to be too good to be true. The fund, more likely, is just offering an insurance product to the broader market. If you time your entrance and exit into the fund well, it might pay off... but beware because you could stand to loose all your capital! And the incentive structure, read compensation, for the fund is not aligned in your best interest. That is, the fund gets to gamble with your money and make a killing while you bear all the risk—you could loose all your capital, while the fund walks away with a significant buck.</w:t>
       </w:r>
     </w:p>
     <w:sectPr>
@@ -8606,6 +10913,1597 @@
     </w:sectPr>
   </w:body>
 </w:document>
+</file>
+
+<file path=word/numbering.xml><?xml version="1.0" encoding="utf-8"?>
+<w:numbering xmlns:w="http://schemas.openxmlformats.org/wordprocessingml/2006/main" xmlns:o="urn:schemas-microsoft-com:office:office" xmlns:r="http://schemas.openxmlformats.org/officeDocument/2006/relationships" xmlns:v="urn:schemas-microsoft-com:vml">
+  <w:abstractNum w:abstractNumId="1">
+    <w:lvl w:ilvl="0">
+      <w:start w:val="1"/>
+      <w:numFmt w:val="decimal"/>
+      <w:lvlText w:val="%1."/>
+      <w:lvlJc w:val="left"/>
+      <w:pPr>
+        <w:tabs>
+          <w:tab w:val="num" w:pos="707"/>
+        </w:tabs>
+        <w:ind w:left="707" w:hanging="283"/>
+      </w:pPr>
+      <w:rPr/>
+    </w:lvl>
+    <w:lvl w:ilvl="1">
+      <w:start w:val="1"/>
+      <w:numFmt w:val="decimal"/>
+      <w:lvlText w:val="%2."/>
+      <w:lvlJc w:val="left"/>
+      <w:pPr>
+        <w:tabs>
+          <w:tab w:val="num" w:pos="1414"/>
+        </w:tabs>
+        <w:ind w:left="1414" w:hanging="283"/>
+      </w:pPr>
+      <w:rPr/>
+    </w:lvl>
+    <w:lvl w:ilvl="2">
+      <w:start w:val="1"/>
+      <w:numFmt w:val="decimal"/>
+      <w:lvlText w:val="%3."/>
+      <w:lvlJc w:val="left"/>
+      <w:pPr>
+        <w:tabs>
+          <w:tab w:val="num" w:pos="2121"/>
+        </w:tabs>
+        <w:ind w:left="2121" w:hanging="283"/>
+      </w:pPr>
+      <w:rPr/>
+    </w:lvl>
+    <w:lvl w:ilvl="3">
+      <w:start w:val="1"/>
+      <w:numFmt w:val="decimal"/>
+      <w:lvlText w:val="%4."/>
+      <w:lvlJc w:val="left"/>
+      <w:pPr>
+        <w:tabs>
+          <w:tab w:val="num" w:pos="2828"/>
+        </w:tabs>
+        <w:ind w:left="2828" w:hanging="283"/>
+      </w:pPr>
+      <w:rPr/>
+    </w:lvl>
+    <w:lvl w:ilvl="4">
+      <w:start w:val="1"/>
+      <w:numFmt w:val="decimal"/>
+      <w:lvlText w:val="%5."/>
+      <w:lvlJc w:val="left"/>
+      <w:pPr>
+        <w:tabs>
+          <w:tab w:val="num" w:pos="3535"/>
+        </w:tabs>
+        <w:ind w:left="3535" w:hanging="283"/>
+      </w:pPr>
+      <w:rPr/>
+    </w:lvl>
+    <w:lvl w:ilvl="5">
+      <w:start w:val="1"/>
+      <w:numFmt w:val="decimal"/>
+      <w:lvlText w:val="%6."/>
+      <w:lvlJc w:val="left"/>
+      <w:pPr>
+        <w:tabs>
+          <w:tab w:val="num" w:pos="4242"/>
+        </w:tabs>
+        <w:ind w:left="4242" w:hanging="283"/>
+      </w:pPr>
+      <w:rPr/>
+    </w:lvl>
+    <w:lvl w:ilvl="6">
+      <w:start w:val="1"/>
+      <w:numFmt w:val="decimal"/>
+      <w:lvlText w:val="%7."/>
+      <w:lvlJc w:val="left"/>
+      <w:pPr>
+        <w:tabs>
+          <w:tab w:val="num" w:pos="4949"/>
+        </w:tabs>
+        <w:ind w:left="4949" w:hanging="283"/>
+      </w:pPr>
+      <w:rPr/>
+    </w:lvl>
+    <w:lvl w:ilvl="7">
+      <w:start w:val="1"/>
+      <w:numFmt w:val="decimal"/>
+      <w:lvlText w:val="%8."/>
+      <w:lvlJc w:val="left"/>
+      <w:pPr>
+        <w:tabs>
+          <w:tab w:val="num" w:pos="5656"/>
+        </w:tabs>
+        <w:ind w:left="5656" w:hanging="283"/>
+      </w:pPr>
+      <w:rPr/>
+    </w:lvl>
+    <w:lvl w:ilvl="8">
+      <w:start w:val="1"/>
+      <w:numFmt w:val="decimal"/>
+      <w:lvlText w:val="%9."/>
+      <w:lvlJc w:val="left"/>
+      <w:pPr>
+        <w:tabs>
+          <w:tab w:val="num" w:pos="6363"/>
+        </w:tabs>
+        <w:ind w:left="6363" w:hanging="283"/>
+      </w:pPr>
+      <w:rPr/>
+    </w:lvl>
+  </w:abstractNum>
+  <w:abstractNum w:abstractNumId="2">
+    <w:lvl w:ilvl="0">
+      <w:start w:val="4"/>
+      <w:numFmt w:val="decimal"/>
+      <w:lvlText w:val="%1."/>
+      <w:lvlJc w:val="left"/>
+      <w:pPr>
+        <w:tabs>
+          <w:tab w:val="num" w:pos="707"/>
+        </w:tabs>
+        <w:ind w:left="707" w:hanging="283"/>
+      </w:pPr>
+      <w:rPr/>
+    </w:lvl>
+    <w:lvl w:ilvl="1">
+      <w:start w:val="1"/>
+      <w:numFmt w:val="decimal"/>
+      <w:lvlText w:val="%2."/>
+      <w:lvlJc w:val="left"/>
+      <w:pPr>
+        <w:tabs>
+          <w:tab w:val="num" w:pos="1414"/>
+        </w:tabs>
+        <w:ind w:left="1414" w:hanging="283"/>
+      </w:pPr>
+      <w:rPr/>
+    </w:lvl>
+    <w:lvl w:ilvl="2">
+      <w:start w:val="1"/>
+      <w:numFmt w:val="decimal"/>
+      <w:lvlText w:val="%3."/>
+      <w:lvlJc w:val="left"/>
+      <w:pPr>
+        <w:tabs>
+          <w:tab w:val="num" w:pos="2121"/>
+        </w:tabs>
+        <w:ind w:left="2121" w:hanging="283"/>
+      </w:pPr>
+      <w:rPr/>
+    </w:lvl>
+    <w:lvl w:ilvl="3">
+      <w:start w:val="1"/>
+      <w:numFmt w:val="decimal"/>
+      <w:lvlText w:val="%4."/>
+      <w:lvlJc w:val="left"/>
+      <w:pPr>
+        <w:tabs>
+          <w:tab w:val="num" w:pos="2828"/>
+        </w:tabs>
+        <w:ind w:left="2828" w:hanging="283"/>
+      </w:pPr>
+      <w:rPr/>
+    </w:lvl>
+    <w:lvl w:ilvl="4">
+      <w:start w:val="1"/>
+      <w:numFmt w:val="decimal"/>
+      <w:lvlText w:val="%5."/>
+      <w:lvlJc w:val="left"/>
+      <w:pPr>
+        <w:tabs>
+          <w:tab w:val="num" w:pos="3535"/>
+        </w:tabs>
+        <w:ind w:left="3535" w:hanging="283"/>
+      </w:pPr>
+      <w:rPr/>
+    </w:lvl>
+    <w:lvl w:ilvl="5">
+      <w:start w:val="1"/>
+      <w:numFmt w:val="decimal"/>
+      <w:lvlText w:val="%6."/>
+      <w:lvlJc w:val="left"/>
+      <w:pPr>
+        <w:tabs>
+          <w:tab w:val="num" w:pos="4242"/>
+        </w:tabs>
+        <w:ind w:left="4242" w:hanging="283"/>
+      </w:pPr>
+      <w:rPr/>
+    </w:lvl>
+    <w:lvl w:ilvl="6">
+      <w:start w:val="1"/>
+      <w:numFmt w:val="decimal"/>
+      <w:lvlText w:val="%7."/>
+      <w:lvlJc w:val="left"/>
+      <w:pPr>
+        <w:tabs>
+          <w:tab w:val="num" w:pos="4949"/>
+        </w:tabs>
+        <w:ind w:left="4949" w:hanging="283"/>
+      </w:pPr>
+      <w:rPr/>
+    </w:lvl>
+    <w:lvl w:ilvl="7">
+      <w:start w:val="1"/>
+      <w:numFmt w:val="decimal"/>
+      <w:lvlText w:val="%8."/>
+      <w:lvlJc w:val="left"/>
+      <w:pPr>
+        <w:tabs>
+          <w:tab w:val="num" w:pos="5656"/>
+        </w:tabs>
+        <w:ind w:left="5656" w:hanging="283"/>
+      </w:pPr>
+      <w:rPr/>
+    </w:lvl>
+    <w:lvl w:ilvl="8">
+      <w:start w:val="1"/>
+      <w:numFmt w:val="decimal"/>
+      <w:lvlText w:val="%9."/>
+      <w:lvlJc w:val="left"/>
+      <w:pPr>
+        <w:tabs>
+          <w:tab w:val="num" w:pos="6363"/>
+        </w:tabs>
+        <w:ind w:left="6363" w:hanging="283"/>
+      </w:pPr>
+      <w:rPr/>
+    </w:lvl>
+  </w:abstractNum>
+  <w:abstractNum w:abstractNumId="3">
+    <w:lvl w:ilvl="0">
+      <w:start w:val="1"/>
+      <w:numFmt w:val="decimal"/>
+      <w:lvlText w:val="%1."/>
+      <w:lvlJc w:val="left"/>
+      <w:pPr>
+        <w:tabs>
+          <w:tab w:val="num" w:pos="707"/>
+        </w:tabs>
+        <w:ind w:left="707" w:hanging="283"/>
+      </w:pPr>
+      <w:rPr/>
+    </w:lvl>
+    <w:lvl w:ilvl="1">
+      <w:start w:val="1"/>
+      <w:numFmt w:val="decimal"/>
+      <w:lvlText w:val="%2."/>
+      <w:lvlJc w:val="left"/>
+      <w:pPr>
+        <w:tabs>
+          <w:tab w:val="num" w:pos="1414"/>
+        </w:tabs>
+        <w:ind w:left="1414" w:hanging="283"/>
+      </w:pPr>
+      <w:rPr/>
+    </w:lvl>
+    <w:lvl w:ilvl="2">
+      <w:start w:val="1"/>
+      <w:numFmt w:val="decimal"/>
+      <w:lvlText w:val="%3."/>
+      <w:lvlJc w:val="left"/>
+      <w:pPr>
+        <w:tabs>
+          <w:tab w:val="num" w:pos="2121"/>
+        </w:tabs>
+        <w:ind w:left="2121" w:hanging="283"/>
+      </w:pPr>
+      <w:rPr/>
+    </w:lvl>
+    <w:lvl w:ilvl="3">
+      <w:start w:val="1"/>
+      <w:numFmt w:val="decimal"/>
+      <w:lvlText w:val="%4."/>
+      <w:lvlJc w:val="left"/>
+      <w:pPr>
+        <w:tabs>
+          <w:tab w:val="num" w:pos="2828"/>
+        </w:tabs>
+        <w:ind w:left="2828" w:hanging="283"/>
+      </w:pPr>
+      <w:rPr/>
+    </w:lvl>
+    <w:lvl w:ilvl="4">
+      <w:start w:val="1"/>
+      <w:numFmt w:val="decimal"/>
+      <w:lvlText w:val="%5."/>
+      <w:lvlJc w:val="left"/>
+      <w:pPr>
+        <w:tabs>
+          <w:tab w:val="num" w:pos="3535"/>
+        </w:tabs>
+        <w:ind w:left="3535" w:hanging="283"/>
+      </w:pPr>
+      <w:rPr/>
+    </w:lvl>
+    <w:lvl w:ilvl="5">
+      <w:start w:val="1"/>
+      <w:numFmt w:val="decimal"/>
+      <w:lvlText w:val="%6."/>
+      <w:lvlJc w:val="left"/>
+      <w:pPr>
+        <w:tabs>
+          <w:tab w:val="num" w:pos="4242"/>
+        </w:tabs>
+        <w:ind w:left="4242" w:hanging="283"/>
+      </w:pPr>
+      <w:rPr/>
+    </w:lvl>
+    <w:lvl w:ilvl="6">
+      <w:start w:val="1"/>
+      <w:numFmt w:val="decimal"/>
+      <w:lvlText w:val="%7."/>
+      <w:lvlJc w:val="left"/>
+      <w:pPr>
+        <w:tabs>
+          <w:tab w:val="num" w:pos="4949"/>
+        </w:tabs>
+        <w:ind w:left="4949" w:hanging="283"/>
+      </w:pPr>
+      <w:rPr/>
+    </w:lvl>
+    <w:lvl w:ilvl="7">
+      <w:start w:val="1"/>
+      <w:numFmt w:val="decimal"/>
+      <w:lvlText w:val="%8."/>
+      <w:lvlJc w:val="left"/>
+      <w:pPr>
+        <w:tabs>
+          <w:tab w:val="num" w:pos="5656"/>
+        </w:tabs>
+        <w:ind w:left="5656" w:hanging="283"/>
+      </w:pPr>
+      <w:rPr/>
+    </w:lvl>
+    <w:lvl w:ilvl="8">
+      <w:start w:val="1"/>
+      <w:numFmt w:val="decimal"/>
+      <w:lvlText w:val="%9."/>
+      <w:lvlJc w:val="left"/>
+      <w:pPr>
+        <w:tabs>
+          <w:tab w:val="num" w:pos="6363"/>
+        </w:tabs>
+        <w:ind w:left="6363" w:hanging="283"/>
+      </w:pPr>
+      <w:rPr/>
+    </w:lvl>
+  </w:abstractNum>
+  <w:abstractNum w:abstractNumId="4">
+    <w:lvl w:ilvl="0">
+      <w:start w:val="2"/>
+      <w:numFmt w:val="decimal"/>
+      <w:lvlText w:val="%1."/>
+      <w:lvlJc w:val="left"/>
+      <w:pPr>
+        <w:tabs>
+          <w:tab w:val="num" w:pos="707"/>
+        </w:tabs>
+        <w:ind w:left="707" w:hanging="283"/>
+      </w:pPr>
+      <w:rPr/>
+    </w:lvl>
+    <w:lvl w:ilvl="1">
+      <w:start w:val="1"/>
+      <w:numFmt w:val="decimal"/>
+      <w:lvlText w:val="%2."/>
+      <w:lvlJc w:val="left"/>
+      <w:pPr>
+        <w:tabs>
+          <w:tab w:val="num" w:pos="1414"/>
+        </w:tabs>
+        <w:ind w:left="1414" w:hanging="283"/>
+      </w:pPr>
+      <w:rPr/>
+    </w:lvl>
+    <w:lvl w:ilvl="2">
+      <w:start w:val="1"/>
+      <w:numFmt w:val="decimal"/>
+      <w:lvlText w:val="%3."/>
+      <w:lvlJc w:val="left"/>
+      <w:pPr>
+        <w:tabs>
+          <w:tab w:val="num" w:pos="2121"/>
+        </w:tabs>
+        <w:ind w:left="2121" w:hanging="283"/>
+      </w:pPr>
+      <w:rPr/>
+    </w:lvl>
+    <w:lvl w:ilvl="3">
+      <w:start w:val="1"/>
+      <w:numFmt w:val="decimal"/>
+      <w:lvlText w:val="%4."/>
+      <w:lvlJc w:val="left"/>
+      <w:pPr>
+        <w:tabs>
+          <w:tab w:val="num" w:pos="2828"/>
+        </w:tabs>
+        <w:ind w:left="2828" w:hanging="283"/>
+      </w:pPr>
+      <w:rPr/>
+    </w:lvl>
+    <w:lvl w:ilvl="4">
+      <w:start w:val="1"/>
+      <w:numFmt w:val="decimal"/>
+      <w:lvlText w:val="%5."/>
+      <w:lvlJc w:val="left"/>
+      <w:pPr>
+        <w:tabs>
+          <w:tab w:val="num" w:pos="3535"/>
+        </w:tabs>
+        <w:ind w:left="3535" w:hanging="283"/>
+      </w:pPr>
+      <w:rPr/>
+    </w:lvl>
+    <w:lvl w:ilvl="5">
+      <w:start w:val="1"/>
+      <w:numFmt w:val="decimal"/>
+      <w:lvlText w:val="%6."/>
+      <w:lvlJc w:val="left"/>
+      <w:pPr>
+        <w:tabs>
+          <w:tab w:val="num" w:pos="4242"/>
+        </w:tabs>
+        <w:ind w:left="4242" w:hanging="283"/>
+      </w:pPr>
+      <w:rPr/>
+    </w:lvl>
+    <w:lvl w:ilvl="6">
+      <w:start w:val="1"/>
+      <w:numFmt w:val="decimal"/>
+      <w:lvlText w:val="%7."/>
+      <w:lvlJc w:val="left"/>
+      <w:pPr>
+        <w:tabs>
+          <w:tab w:val="num" w:pos="4949"/>
+        </w:tabs>
+        <w:ind w:left="4949" w:hanging="283"/>
+      </w:pPr>
+      <w:rPr/>
+    </w:lvl>
+    <w:lvl w:ilvl="7">
+      <w:start w:val="1"/>
+      <w:numFmt w:val="decimal"/>
+      <w:lvlText w:val="%8."/>
+      <w:lvlJc w:val="left"/>
+      <w:pPr>
+        <w:tabs>
+          <w:tab w:val="num" w:pos="5656"/>
+        </w:tabs>
+        <w:ind w:left="5656" w:hanging="283"/>
+      </w:pPr>
+      <w:rPr/>
+    </w:lvl>
+    <w:lvl w:ilvl="8">
+      <w:start w:val="1"/>
+      <w:numFmt w:val="decimal"/>
+      <w:lvlText w:val="%9."/>
+      <w:lvlJc w:val="left"/>
+      <w:pPr>
+        <w:tabs>
+          <w:tab w:val="num" w:pos="6363"/>
+        </w:tabs>
+        <w:ind w:left="6363" w:hanging="283"/>
+      </w:pPr>
+      <w:rPr/>
+    </w:lvl>
+  </w:abstractNum>
+  <w:abstractNum w:abstractNumId="5">
+    <w:lvl w:ilvl="0">
+      <w:start w:val="3"/>
+      <w:numFmt w:val="decimal"/>
+      <w:lvlText w:val="%1."/>
+      <w:lvlJc w:val="left"/>
+      <w:pPr>
+        <w:tabs>
+          <w:tab w:val="num" w:pos="707"/>
+        </w:tabs>
+        <w:ind w:left="707" w:hanging="283"/>
+      </w:pPr>
+      <w:rPr/>
+    </w:lvl>
+    <w:lvl w:ilvl="1">
+      <w:start w:val="1"/>
+      <w:numFmt w:val="decimal"/>
+      <w:lvlText w:val="%2."/>
+      <w:lvlJc w:val="left"/>
+      <w:pPr>
+        <w:tabs>
+          <w:tab w:val="num" w:pos="1414"/>
+        </w:tabs>
+        <w:ind w:left="1414" w:hanging="283"/>
+      </w:pPr>
+      <w:rPr/>
+    </w:lvl>
+    <w:lvl w:ilvl="2">
+      <w:start w:val="1"/>
+      <w:numFmt w:val="decimal"/>
+      <w:lvlText w:val="%3."/>
+      <w:lvlJc w:val="left"/>
+      <w:pPr>
+        <w:tabs>
+          <w:tab w:val="num" w:pos="2121"/>
+        </w:tabs>
+        <w:ind w:left="2121" w:hanging="283"/>
+      </w:pPr>
+      <w:rPr/>
+    </w:lvl>
+    <w:lvl w:ilvl="3">
+      <w:start w:val="1"/>
+      <w:numFmt w:val="decimal"/>
+      <w:lvlText w:val="%4."/>
+      <w:lvlJc w:val="left"/>
+      <w:pPr>
+        <w:tabs>
+          <w:tab w:val="num" w:pos="2828"/>
+        </w:tabs>
+        <w:ind w:left="2828" w:hanging="283"/>
+      </w:pPr>
+      <w:rPr/>
+    </w:lvl>
+    <w:lvl w:ilvl="4">
+      <w:start w:val="1"/>
+      <w:numFmt w:val="decimal"/>
+      <w:lvlText w:val="%5."/>
+      <w:lvlJc w:val="left"/>
+      <w:pPr>
+        <w:tabs>
+          <w:tab w:val="num" w:pos="3535"/>
+        </w:tabs>
+        <w:ind w:left="3535" w:hanging="283"/>
+      </w:pPr>
+      <w:rPr/>
+    </w:lvl>
+    <w:lvl w:ilvl="5">
+      <w:start w:val="1"/>
+      <w:numFmt w:val="decimal"/>
+      <w:lvlText w:val="%6."/>
+      <w:lvlJc w:val="left"/>
+      <w:pPr>
+        <w:tabs>
+          <w:tab w:val="num" w:pos="4242"/>
+        </w:tabs>
+        <w:ind w:left="4242" w:hanging="283"/>
+      </w:pPr>
+      <w:rPr/>
+    </w:lvl>
+    <w:lvl w:ilvl="6">
+      <w:start w:val="1"/>
+      <w:numFmt w:val="decimal"/>
+      <w:lvlText w:val="%7."/>
+      <w:lvlJc w:val="left"/>
+      <w:pPr>
+        <w:tabs>
+          <w:tab w:val="num" w:pos="4949"/>
+        </w:tabs>
+        <w:ind w:left="4949" w:hanging="283"/>
+      </w:pPr>
+      <w:rPr/>
+    </w:lvl>
+    <w:lvl w:ilvl="7">
+      <w:start w:val="1"/>
+      <w:numFmt w:val="decimal"/>
+      <w:lvlText w:val="%8."/>
+      <w:lvlJc w:val="left"/>
+      <w:pPr>
+        <w:tabs>
+          <w:tab w:val="num" w:pos="5656"/>
+        </w:tabs>
+        <w:ind w:left="5656" w:hanging="283"/>
+      </w:pPr>
+      <w:rPr/>
+    </w:lvl>
+    <w:lvl w:ilvl="8">
+      <w:start w:val="1"/>
+      <w:numFmt w:val="decimal"/>
+      <w:lvlText w:val="%9."/>
+      <w:lvlJc w:val="left"/>
+      <w:pPr>
+        <w:tabs>
+          <w:tab w:val="num" w:pos="6363"/>
+        </w:tabs>
+        <w:ind w:left="6363" w:hanging="283"/>
+      </w:pPr>
+      <w:rPr/>
+    </w:lvl>
+  </w:abstractNum>
+  <w:abstractNum w:abstractNumId="6">
+    <w:lvl w:ilvl="0">
+      <w:start w:val="1"/>
+      <w:numFmt w:val="decimal"/>
+      <w:lvlText w:val="%1."/>
+      <w:lvlJc w:val="left"/>
+      <w:pPr>
+        <w:tabs>
+          <w:tab w:val="num" w:pos="707"/>
+        </w:tabs>
+        <w:ind w:left="707" w:hanging="283"/>
+      </w:pPr>
+      <w:rPr/>
+    </w:lvl>
+    <w:lvl w:ilvl="1">
+      <w:start w:val="1"/>
+      <w:numFmt w:val="decimal"/>
+      <w:lvlText w:val="%2."/>
+      <w:lvlJc w:val="left"/>
+      <w:pPr>
+        <w:tabs>
+          <w:tab w:val="num" w:pos="1414"/>
+        </w:tabs>
+        <w:ind w:left="1414" w:hanging="283"/>
+      </w:pPr>
+      <w:rPr/>
+    </w:lvl>
+    <w:lvl w:ilvl="2">
+      <w:start w:val="1"/>
+      <w:numFmt w:val="decimal"/>
+      <w:lvlText w:val="%3."/>
+      <w:lvlJc w:val="left"/>
+      <w:pPr>
+        <w:tabs>
+          <w:tab w:val="num" w:pos="2121"/>
+        </w:tabs>
+        <w:ind w:left="2121" w:hanging="283"/>
+      </w:pPr>
+      <w:rPr/>
+    </w:lvl>
+    <w:lvl w:ilvl="3">
+      <w:start w:val="1"/>
+      <w:numFmt w:val="decimal"/>
+      <w:lvlText w:val="%4."/>
+      <w:lvlJc w:val="left"/>
+      <w:pPr>
+        <w:tabs>
+          <w:tab w:val="num" w:pos="2828"/>
+        </w:tabs>
+        <w:ind w:left="2828" w:hanging="283"/>
+      </w:pPr>
+      <w:rPr/>
+    </w:lvl>
+    <w:lvl w:ilvl="4">
+      <w:start w:val="1"/>
+      <w:numFmt w:val="decimal"/>
+      <w:lvlText w:val="%5."/>
+      <w:lvlJc w:val="left"/>
+      <w:pPr>
+        <w:tabs>
+          <w:tab w:val="num" w:pos="3535"/>
+        </w:tabs>
+        <w:ind w:left="3535" w:hanging="283"/>
+      </w:pPr>
+      <w:rPr/>
+    </w:lvl>
+    <w:lvl w:ilvl="5">
+      <w:start w:val="1"/>
+      <w:numFmt w:val="decimal"/>
+      <w:lvlText w:val="%6."/>
+      <w:lvlJc w:val="left"/>
+      <w:pPr>
+        <w:tabs>
+          <w:tab w:val="num" w:pos="4242"/>
+        </w:tabs>
+        <w:ind w:left="4242" w:hanging="283"/>
+      </w:pPr>
+      <w:rPr/>
+    </w:lvl>
+    <w:lvl w:ilvl="6">
+      <w:start w:val="1"/>
+      <w:numFmt w:val="decimal"/>
+      <w:lvlText w:val="%7."/>
+      <w:lvlJc w:val="left"/>
+      <w:pPr>
+        <w:tabs>
+          <w:tab w:val="num" w:pos="4949"/>
+        </w:tabs>
+        <w:ind w:left="4949" w:hanging="283"/>
+      </w:pPr>
+      <w:rPr/>
+    </w:lvl>
+    <w:lvl w:ilvl="7">
+      <w:start w:val="1"/>
+      <w:numFmt w:val="decimal"/>
+      <w:lvlText w:val="%8."/>
+      <w:lvlJc w:val="left"/>
+      <w:pPr>
+        <w:tabs>
+          <w:tab w:val="num" w:pos="5656"/>
+        </w:tabs>
+        <w:ind w:left="5656" w:hanging="283"/>
+      </w:pPr>
+      <w:rPr/>
+    </w:lvl>
+    <w:lvl w:ilvl="8">
+      <w:start w:val="1"/>
+      <w:numFmt w:val="decimal"/>
+      <w:lvlText w:val="%9."/>
+      <w:lvlJc w:val="left"/>
+      <w:pPr>
+        <w:tabs>
+          <w:tab w:val="num" w:pos="6363"/>
+        </w:tabs>
+        <w:ind w:left="6363" w:hanging="283"/>
+      </w:pPr>
+      <w:rPr/>
+    </w:lvl>
+  </w:abstractNum>
+  <w:abstractNum w:abstractNumId="7">
+    <w:lvl w:ilvl="0">
+      <w:start w:val="2"/>
+      <w:numFmt w:val="decimal"/>
+      <w:lvlText w:val="%1."/>
+      <w:lvlJc w:val="left"/>
+      <w:pPr>
+        <w:tabs>
+          <w:tab w:val="num" w:pos="707"/>
+        </w:tabs>
+        <w:ind w:left="707" w:hanging="283"/>
+      </w:pPr>
+      <w:rPr/>
+    </w:lvl>
+    <w:lvl w:ilvl="1">
+      <w:start w:val="1"/>
+      <w:numFmt w:val="decimal"/>
+      <w:lvlText w:val="%2."/>
+      <w:lvlJc w:val="left"/>
+      <w:pPr>
+        <w:tabs>
+          <w:tab w:val="num" w:pos="1414"/>
+        </w:tabs>
+        <w:ind w:left="1414" w:hanging="283"/>
+      </w:pPr>
+      <w:rPr/>
+    </w:lvl>
+    <w:lvl w:ilvl="2">
+      <w:start w:val="1"/>
+      <w:numFmt w:val="decimal"/>
+      <w:lvlText w:val="%3."/>
+      <w:lvlJc w:val="left"/>
+      <w:pPr>
+        <w:tabs>
+          <w:tab w:val="num" w:pos="2121"/>
+        </w:tabs>
+        <w:ind w:left="2121" w:hanging="283"/>
+      </w:pPr>
+      <w:rPr/>
+    </w:lvl>
+    <w:lvl w:ilvl="3">
+      <w:start w:val="1"/>
+      <w:numFmt w:val="decimal"/>
+      <w:lvlText w:val="%4."/>
+      <w:lvlJc w:val="left"/>
+      <w:pPr>
+        <w:tabs>
+          <w:tab w:val="num" w:pos="2828"/>
+        </w:tabs>
+        <w:ind w:left="2828" w:hanging="283"/>
+      </w:pPr>
+      <w:rPr/>
+    </w:lvl>
+    <w:lvl w:ilvl="4">
+      <w:start w:val="1"/>
+      <w:numFmt w:val="decimal"/>
+      <w:lvlText w:val="%5."/>
+      <w:lvlJc w:val="left"/>
+      <w:pPr>
+        <w:tabs>
+          <w:tab w:val="num" w:pos="3535"/>
+        </w:tabs>
+        <w:ind w:left="3535" w:hanging="283"/>
+      </w:pPr>
+      <w:rPr/>
+    </w:lvl>
+    <w:lvl w:ilvl="5">
+      <w:start w:val="1"/>
+      <w:numFmt w:val="decimal"/>
+      <w:lvlText w:val="%6."/>
+      <w:lvlJc w:val="left"/>
+      <w:pPr>
+        <w:tabs>
+          <w:tab w:val="num" w:pos="4242"/>
+        </w:tabs>
+        <w:ind w:left="4242" w:hanging="283"/>
+      </w:pPr>
+      <w:rPr/>
+    </w:lvl>
+    <w:lvl w:ilvl="6">
+      <w:start w:val="1"/>
+      <w:numFmt w:val="decimal"/>
+      <w:lvlText w:val="%7."/>
+      <w:lvlJc w:val="left"/>
+      <w:pPr>
+        <w:tabs>
+          <w:tab w:val="num" w:pos="4949"/>
+        </w:tabs>
+        <w:ind w:left="4949" w:hanging="283"/>
+      </w:pPr>
+      <w:rPr/>
+    </w:lvl>
+    <w:lvl w:ilvl="7">
+      <w:start w:val="1"/>
+      <w:numFmt w:val="decimal"/>
+      <w:lvlText w:val="%8."/>
+      <w:lvlJc w:val="left"/>
+      <w:pPr>
+        <w:tabs>
+          <w:tab w:val="num" w:pos="5656"/>
+        </w:tabs>
+        <w:ind w:left="5656" w:hanging="283"/>
+      </w:pPr>
+      <w:rPr/>
+    </w:lvl>
+    <w:lvl w:ilvl="8">
+      <w:start w:val="1"/>
+      <w:numFmt w:val="decimal"/>
+      <w:lvlText w:val="%9."/>
+      <w:lvlJc w:val="left"/>
+      <w:pPr>
+        <w:tabs>
+          <w:tab w:val="num" w:pos="6363"/>
+        </w:tabs>
+        <w:ind w:left="6363" w:hanging="283"/>
+      </w:pPr>
+      <w:rPr/>
+    </w:lvl>
+  </w:abstractNum>
+  <w:abstractNum w:abstractNumId="8">
+    <w:lvl w:ilvl="0">
+      <w:start w:val="4"/>
+      <w:numFmt w:val="decimal"/>
+      <w:lvlText w:val="%1."/>
+      <w:lvlJc w:val="left"/>
+      <w:pPr>
+        <w:tabs>
+          <w:tab w:val="num" w:pos="707"/>
+        </w:tabs>
+        <w:ind w:left="707" w:hanging="283"/>
+      </w:pPr>
+      <w:rPr/>
+    </w:lvl>
+    <w:lvl w:ilvl="1">
+      <w:start w:val="1"/>
+      <w:numFmt w:val="decimal"/>
+      <w:lvlText w:val="%2."/>
+      <w:lvlJc w:val="left"/>
+      <w:pPr>
+        <w:tabs>
+          <w:tab w:val="num" w:pos="1414"/>
+        </w:tabs>
+        <w:ind w:left="1414" w:hanging="283"/>
+      </w:pPr>
+      <w:rPr/>
+    </w:lvl>
+    <w:lvl w:ilvl="2">
+      <w:start w:val="1"/>
+      <w:numFmt w:val="decimal"/>
+      <w:lvlText w:val="%3."/>
+      <w:lvlJc w:val="left"/>
+      <w:pPr>
+        <w:tabs>
+          <w:tab w:val="num" w:pos="2121"/>
+        </w:tabs>
+        <w:ind w:left="2121" w:hanging="283"/>
+      </w:pPr>
+      <w:rPr/>
+    </w:lvl>
+    <w:lvl w:ilvl="3">
+      <w:start w:val="1"/>
+      <w:numFmt w:val="decimal"/>
+      <w:lvlText w:val="%4."/>
+      <w:lvlJc w:val="left"/>
+      <w:pPr>
+        <w:tabs>
+          <w:tab w:val="num" w:pos="2828"/>
+        </w:tabs>
+        <w:ind w:left="2828" w:hanging="283"/>
+      </w:pPr>
+      <w:rPr/>
+    </w:lvl>
+    <w:lvl w:ilvl="4">
+      <w:start w:val="1"/>
+      <w:numFmt w:val="decimal"/>
+      <w:lvlText w:val="%5."/>
+      <w:lvlJc w:val="left"/>
+      <w:pPr>
+        <w:tabs>
+          <w:tab w:val="num" w:pos="3535"/>
+        </w:tabs>
+        <w:ind w:left="3535" w:hanging="283"/>
+      </w:pPr>
+      <w:rPr/>
+    </w:lvl>
+    <w:lvl w:ilvl="5">
+      <w:start w:val="1"/>
+      <w:numFmt w:val="decimal"/>
+      <w:lvlText w:val="%6."/>
+      <w:lvlJc w:val="left"/>
+      <w:pPr>
+        <w:tabs>
+          <w:tab w:val="num" w:pos="4242"/>
+        </w:tabs>
+        <w:ind w:left="4242" w:hanging="283"/>
+      </w:pPr>
+      <w:rPr/>
+    </w:lvl>
+    <w:lvl w:ilvl="6">
+      <w:start w:val="1"/>
+      <w:numFmt w:val="decimal"/>
+      <w:lvlText w:val="%7."/>
+      <w:lvlJc w:val="left"/>
+      <w:pPr>
+        <w:tabs>
+          <w:tab w:val="num" w:pos="4949"/>
+        </w:tabs>
+        <w:ind w:left="4949" w:hanging="283"/>
+      </w:pPr>
+      <w:rPr/>
+    </w:lvl>
+    <w:lvl w:ilvl="7">
+      <w:start w:val="1"/>
+      <w:numFmt w:val="decimal"/>
+      <w:lvlText w:val="%8."/>
+      <w:lvlJc w:val="left"/>
+      <w:pPr>
+        <w:tabs>
+          <w:tab w:val="num" w:pos="5656"/>
+        </w:tabs>
+        <w:ind w:left="5656" w:hanging="283"/>
+      </w:pPr>
+      <w:rPr/>
+    </w:lvl>
+    <w:lvl w:ilvl="8">
+      <w:start w:val="1"/>
+      <w:numFmt w:val="decimal"/>
+      <w:lvlText w:val="%9."/>
+      <w:lvlJc w:val="left"/>
+      <w:pPr>
+        <w:tabs>
+          <w:tab w:val="num" w:pos="6363"/>
+        </w:tabs>
+        <w:ind w:left="6363" w:hanging="283"/>
+      </w:pPr>
+      <w:rPr/>
+    </w:lvl>
+  </w:abstractNum>
+  <w:abstractNum w:abstractNumId="9">
+    <w:lvl w:ilvl="0">
+      <w:start w:val="5"/>
+      <w:numFmt w:val="decimal"/>
+      <w:lvlText w:val="%1."/>
+      <w:lvlJc w:val="left"/>
+      <w:pPr>
+        <w:tabs>
+          <w:tab w:val="num" w:pos="707"/>
+        </w:tabs>
+        <w:ind w:left="707" w:hanging="283"/>
+      </w:pPr>
+      <w:rPr/>
+    </w:lvl>
+    <w:lvl w:ilvl="1">
+      <w:start w:val="1"/>
+      <w:numFmt w:val="decimal"/>
+      <w:lvlText w:val="%2."/>
+      <w:lvlJc w:val="left"/>
+      <w:pPr>
+        <w:tabs>
+          <w:tab w:val="num" w:pos="1414"/>
+        </w:tabs>
+        <w:ind w:left="1414" w:hanging="283"/>
+      </w:pPr>
+      <w:rPr/>
+    </w:lvl>
+    <w:lvl w:ilvl="2">
+      <w:start w:val="1"/>
+      <w:numFmt w:val="decimal"/>
+      <w:lvlText w:val="%3."/>
+      <w:lvlJc w:val="left"/>
+      <w:pPr>
+        <w:tabs>
+          <w:tab w:val="num" w:pos="2121"/>
+        </w:tabs>
+        <w:ind w:left="2121" w:hanging="283"/>
+      </w:pPr>
+      <w:rPr/>
+    </w:lvl>
+    <w:lvl w:ilvl="3">
+      <w:start w:val="1"/>
+      <w:numFmt w:val="decimal"/>
+      <w:lvlText w:val="%4."/>
+      <w:lvlJc w:val="left"/>
+      <w:pPr>
+        <w:tabs>
+          <w:tab w:val="num" w:pos="2828"/>
+        </w:tabs>
+        <w:ind w:left="2828" w:hanging="283"/>
+      </w:pPr>
+      <w:rPr/>
+    </w:lvl>
+    <w:lvl w:ilvl="4">
+      <w:start w:val="1"/>
+      <w:numFmt w:val="decimal"/>
+      <w:lvlText w:val="%5."/>
+      <w:lvlJc w:val="left"/>
+      <w:pPr>
+        <w:tabs>
+          <w:tab w:val="num" w:pos="3535"/>
+        </w:tabs>
+        <w:ind w:left="3535" w:hanging="283"/>
+      </w:pPr>
+      <w:rPr/>
+    </w:lvl>
+    <w:lvl w:ilvl="5">
+      <w:start w:val="1"/>
+      <w:numFmt w:val="decimal"/>
+      <w:lvlText w:val="%6."/>
+      <w:lvlJc w:val="left"/>
+      <w:pPr>
+        <w:tabs>
+          <w:tab w:val="num" w:pos="4242"/>
+        </w:tabs>
+        <w:ind w:left="4242" w:hanging="283"/>
+      </w:pPr>
+      <w:rPr/>
+    </w:lvl>
+    <w:lvl w:ilvl="6">
+      <w:start w:val="1"/>
+      <w:numFmt w:val="decimal"/>
+      <w:lvlText w:val="%7."/>
+      <w:lvlJc w:val="left"/>
+      <w:pPr>
+        <w:tabs>
+          <w:tab w:val="num" w:pos="4949"/>
+        </w:tabs>
+        <w:ind w:left="4949" w:hanging="283"/>
+      </w:pPr>
+      <w:rPr/>
+    </w:lvl>
+    <w:lvl w:ilvl="7">
+      <w:start w:val="1"/>
+      <w:numFmt w:val="decimal"/>
+      <w:lvlText w:val="%8."/>
+      <w:lvlJc w:val="left"/>
+      <w:pPr>
+        <w:tabs>
+          <w:tab w:val="num" w:pos="5656"/>
+        </w:tabs>
+        <w:ind w:left="5656" w:hanging="283"/>
+      </w:pPr>
+      <w:rPr/>
+    </w:lvl>
+    <w:lvl w:ilvl="8">
+      <w:start w:val="1"/>
+      <w:numFmt w:val="decimal"/>
+      <w:lvlText w:val="%9."/>
+      <w:lvlJc w:val="left"/>
+      <w:pPr>
+        <w:tabs>
+          <w:tab w:val="num" w:pos="6363"/>
+        </w:tabs>
+        <w:ind w:left="6363" w:hanging="283"/>
+      </w:pPr>
+      <w:rPr/>
+    </w:lvl>
+  </w:abstractNum>
+  <w:abstractNum w:abstractNumId="10">
+    <w:lvl w:ilvl="0">
+      <w:start w:val="3"/>
+      <w:numFmt w:val="decimal"/>
+      <w:lvlText w:val="%1."/>
+      <w:lvlJc w:val="left"/>
+      <w:pPr>
+        <w:tabs>
+          <w:tab w:val="num" w:pos="707"/>
+        </w:tabs>
+        <w:ind w:left="707" w:hanging="283"/>
+      </w:pPr>
+      <w:rPr/>
+    </w:lvl>
+    <w:lvl w:ilvl="1">
+      <w:start w:val="1"/>
+      <w:numFmt w:val="decimal"/>
+      <w:lvlText w:val="%2."/>
+      <w:lvlJc w:val="left"/>
+      <w:pPr>
+        <w:tabs>
+          <w:tab w:val="num" w:pos="1414"/>
+        </w:tabs>
+        <w:ind w:left="1414" w:hanging="283"/>
+      </w:pPr>
+      <w:rPr/>
+    </w:lvl>
+    <w:lvl w:ilvl="2">
+      <w:start w:val="1"/>
+      <w:numFmt w:val="decimal"/>
+      <w:lvlText w:val="%3."/>
+      <w:lvlJc w:val="left"/>
+      <w:pPr>
+        <w:tabs>
+          <w:tab w:val="num" w:pos="2121"/>
+        </w:tabs>
+        <w:ind w:left="2121" w:hanging="283"/>
+      </w:pPr>
+      <w:rPr/>
+    </w:lvl>
+    <w:lvl w:ilvl="3">
+      <w:start w:val="1"/>
+      <w:numFmt w:val="decimal"/>
+      <w:lvlText w:val="%4."/>
+      <w:lvlJc w:val="left"/>
+      <w:pPr>
+        <w:tabs>
+          <w:tab w:val="num" w:pos="2828"/>
+        </w:tabs>
+        <w:ind w:left="2828" w:hanging="283"/>
+      </w:pPr>
+      <w:rPr/>
+    </w:lvl>
+    <w:lvl w:ilvl="4">
+      <w:start w:val="1"/>
+      <w:numFmt w:val="decimal"/>
+      <w:lvlText w:val="%5."/>
+      <w:lvlJc w:val="left"/>
+      <w:pPr>
+        <w:tabs>
+          <w:tab w:val="num" w:pos="3535"/>
+        </w:tabs>
+        <w:ind w:left="3535" w:hanging="283"/>
+      </w:pPr>
+      <w:rPr/>
+    </w:lvl>
+    <w:lvl w:ilvl="5">
+      <w:start w:val="1"/>
+      <w:numFmt w:val="decimal"/>
+      <w:lvlText w:val="%6."/>
+      <w:lvlJc w:val="left"/>
+      <w:pPr>
+        <w:tabs>
+          <w:tab w:val="num" w:pos="4242"/>
+        </w:tabs>
+        <w:ind w:left="4242" w:hanging="283"/>
+      </w:pPr>
+      <w:rPr/>
+    </w:lvl>
+    <w:lvl w:ilvl="6">
+      <w:start w:val="1"/>
+      <w:numFmt w:val="decimal"/>
+      <w:lvlText w:val="%7."/>
+      <w:lvlJc w:val="left"/>
+      <w:pPr>
+        <w:tabs>
+          <w:tab w:val="num" w:pos="4949"/>
+        </w:tabs>
+        <w:ind w:left="4949" w:hanging="283"/>
+      </w:pPr>
+      <w:rPr/>
+    </w:lvl>
+    <w:lvl w:ilvl="7">
+      <w:start w:val="1"/>
+      <w:numFmt w:val="decimal"/>
+      <w:lvlText w:val="%8."/>
+      <w:lvlJc w:val="left"/>
+      <w:pPr>
+        <w:tabs>
+          <w:tab w:val="num" w:pos="5656"/>
+        </w:tabs>
+        <w:ind w:left="5656" w:hanging="283"/>
+      </w:pPr>
+      <w:rPr/>
+    </w:lvl>
+    <w:lvl w:ilvl="8">
+      <w:start w:val="1"/>
+      <w:numFmt w:val="decimal"/>
+      <w:lvlText w:val="%9."/>
+      <w:lvlJc w:val="left"/>
+      <w:pPr>
+        <w:tabs>
+          <w:tab w:val="num" w:pos="6363"/>
+        </w:tabs>
+        <w:ind w:left="6363" w:hanging="283"/>
+      </w:pPr>
+      <w:rPr/>
+    </w:lvl>
+  </w:abstractNum>
+  <w:abstractNum w:abstractNumId="11">
+    <w:lvl w:ilvl="0">
+      <w:start w:val="4"/>
+      <w:numFmt w:val="decimal"/>
+      <w:lvlText w:val="%1."/>
+      <w:lvlJc w:val="left"/>
+      <w:pPr>
+        <w:tabs>
+          <w:tab w:val="num" w:pos="707"/>
+        </w:tabs>
+        <w:ind w:left="707" w:hanging="283"/>
+      </w:pPr>
+      <w:rPr/>
+    </w:lvl>
+    <w:lvl w:ilvl="1">
+      <w:start w:val="1"/>
+      <w:numFmt w:val="decimal"/>
+      <w:lvlText w:val="%2."/>
+      <w:lvlJc w:val="left"/>
+      <w:pPr>
+        <w:tabs>
+          <w:tab w:val="num" w:pos="1414"/>
+        </w:tabs>
+        <w:ind w:left="1414" w:hanging="283"/>
+      </w:pPr>
+      <w:rPr/>
+    </w:lvl>
+    <w:lvl w:ilvl="2">
+      <w:start w:val="1"/>
+      <w:numFmt w:val="decimal"/>
+      <w:lvlText w:val="%3."/>
+      <w:lvlJc w:val="left"/>
+      <w:pPr>
+        <w:tabs>
+          <w:tab w:val="num" w:pos="2121"/>
+        </w:tabs>
+        <w:ind w:left="2121" w:hanging="283"/>
+      </w:pPr>
+      <w:rPr/>
+    </w:lvl>
+    <w:lvl w:ilvl="3">
+      <w:start w:val="1"/>
+      <w:numFmt w:val="decimal"/>
+      <w:lvlText w:val="%4."/>
+      <w:lvlJc w:val="left"/>
+      <w:pPr>
+        <w:tabs>
+          <w:tab w:val="num" w:pos="2828"/>
+        </w:tabs>
+        <w:ind w:left="2828" w:hanging="283"/>
+      </w:pPr>
+      <w:rPr/>
+    </w:lvl>
+    <w:lvl w:ilvl="4">
+      <w:start w:val="1"/>
+      <w:numFmt w:val="decimal"/>
+      <w:lvlText w:val="%5."/>
+      <w:lvlJc w:val="left"/>
+      <w:pPr>
+        <w:tabs>
+          <w:tab w:val="num" w:pos="3535"/>
+        </w:tabs>
+        <w:ind w:left="3535" w:hanging="283"/>
+      </w:pPr>
+      <w:rPr/>
+    </w:lvl>
+    <w:lvl w:ilvl="5">
+      <w:start w:val="1"/>
+      <w:numFmt w:val="decimal"/>
+      <w:lvlText w:val="%6."/>
+      <w:lvlJc w:val="left"/>
+      <w:pPr>
+        <w:tabs>
+          <w:tab w:val="num" w:pos="4242"/>
+        </w:tabs>
+        <w:ind w:left="4242" w:hanging="283"/>
+      </w:pPr>
+      <w:rPr/>
+    </w:lvl>
+    <w:lvl w:ilvl="6">
+      <w:start w:val="1"/>
+      <w:numFmt w:val="decimal"/>
+      <w:lvlText w:val="%7."/>
+      <w:lvlJc w:val="left"/>
+      <w:pPr>
+        <w:tabs>
+          <w:tab w:val="num" w:pos="4949"/>
+        </w:tabs>
+        <w:ind w:left="4949" w:hanging="283"/>
+      </w:pPr>
+      <w:rPr/>
+    </w:lvl>
+    <w:lvl w:ilvl="7">
+      <w:start w:val="1"/>
+      <w:numFmt w:val="decimal"/>
+      <w:lvlText w:val="%8."/>
+      <w:lvlJc w:val="left"/>
+      <w:pPr>
+        <w:tabs>
+          <w:tab w:val="num" w:pos="5656"/>
+        </w:tabs>
+        <w:ind w:left="5656" w:hanging="283"/>
+      </w:pPr>
+      <w:rPr/>
+    </w:lvl>
+    <w:lvl w:ilvl="8">
+      <w:start w:val="1"/>
+      <w:numFmt w:val="decimal"/>
+      <w:lvlText w:val="%9."/>
+      <w:lvlJc w:val="left"/>
+      <w:pPr>
+        <w:tabs>
+          <w:tab w:val="num" w:pos="6363"/>
+        </w:tabs>
+        <w:ind w:left="6363" w:hanging="283"/>
+      </w:pPr>
+      <w:rPr/>
+    </w:lvl>
+  </w:abstractNum>
+  <w:abstractNum w:abstractNumId="12">
+    <w:lvl w:ilvl="0">
+      <w:start w:val="5"/>
+      <w:numFmt w:val="decimal"/>
+      <w:lvlText w:val="%1."/>
+      <w:lvlJc w:val="left"/>
+      <w:pPr>
+        <w:tabs>
+          <w:tab w:val="num" w:pos="707"/>
+        </w:tabs>
+        <w:ind w:left="707" w:hanging="283"/>
+      </w:pPr>
+      <w:rPr/>
+    </w:lvl>
+    <w:lvl w:ilvl="1">
+      <w:start w:val="1"/>
+      <w:numFmt w:val="decimal"/>
+      <w:lvlText w:val="%2."/>
+      <w:lvlJc w:val="left"/>
+      <w:pPr>
+        <w:tabs>
+          <w:tab w:val="num" w:pos="1414"/>
+        </w:tabs>
+        <w:ind w:left="1414" w:hanging="283"/>
+      </w:pPr>
+      <w:rPr/>
+    </w:lvl>
+    <w:lvl w:ilvl="2">
+      <w:start w:val="1"/>
+      <w:numFmt w:val="decimal"/>
+      <w:lvlText w:val="%3."/>
+      <w:lvlJc w:val="left"/>
+      <w:pPr>
+        <w:tabs>
+          <w:tab w:val="num" w:pos="2121"/>
+        </w:tabs>
+        <w:ind w:left="2121" w:hanging="283"/>
+      </w:pPr>
+      <w:rPr/>
+    </w:lvl>
+    <w:lvl w:ilvl="3">
+      <w:start w:val="1"/>
+      <w:numFmt w:val="decimal"/>
+      <w:lvlText w:val="%4."/>
+      <w:lvlJc w:val="left"/>
+      <w:pPr>
+        <w:tabs>
+          <w:tab w:val="num" w:pos="2828"/>
+        </w:tabs>
+        <w:ind w:left="2828" w:hanging="283"/>
+      </w:pPr>
+      <w:rPr/>
+    </w:lvl>
+    <w:lvl w:ilvl="4">
+      <w:start w:val="1"/>
+      <w:numFmt w:val="decimal"/>
+      <w:lvlText w:val="%5."/>
+      <w:lvlJc w:val="left"/>
+      <w:pPr>
+        <w:tabs>
+          <w:tab w:val="num" w:pos="3535"/>
+        </w:tabs>
+        <w:ind w:left="3535" w:hanging="283"/>
+      </w:pPr>
+      <w:rPr/>
+    </w:lvl>
+    <w:lvl w:ilvl="5">
+      <w:start w:val="1"/>
+      <w:numFmt w:val="decimal"/>
+      <w:lvlText w:val="%6."/>
+      <w:lvlJc w:val="left"/>
+      <w:pPr>
+        <w:tabs>
+          <w:tab w:val="num" w:pos="4242"/>
+        </w:tabs>
+        <w:ind w:left="4242" w:hanging="283"/>
+      </w:pPr>
+      <w:rPr/>
+    </w:lvl>
+    <w:lvl w:ilvl="6">
+      <w:start w:val="1"/>
+      <w:numFmt w:val="decimal"/>
+      <w:lvlText w:val="%7."/>
+      <w:lvlJc w:val="left"/>
+      <w:pPr>
+        <w:tabs>
+          <w:tab w:val="num" w:pos="4949"/>
+        </w:tabs>
+        <w:ind w:left="4949" w:hanging="283"/>
+      </w:pPr>
+      <w:rPr/>
+    </w:lvl>
+    <w:lvl w:ilvl="7">
+      <w:start w:val="1"/>
+      <w:numFmt w:val="decimal"/>
+      <w:lvlText w:val="%8."/>
+      <w:lvlJc w:val="left"/>
+      <w:pPr>
+        <w:tabs>
+          <w:tab w:val="num" w:pos="5656"/>
+        </w:tabs>
+        <w:ind w:left="5656" w:hanging="283"/>
+      </w:pPr>
+      <w:rPr/>
+    </w:lvl>
+    <w:lvl w:ilvl="8">
+      <w:start w:val="1"/>
+      <w:numFmt w:val="decimal"/>
+      <w:lvlText w:val="%9."/>
+      <w:lvlJc w:val="left"/>
+      <w:pPr>
+        <w:tabs>
+          <w:tab w:val="num" w:pos="6363"/>
+        </w:tabs>
+        <w:ind w:left="6363" w:hanging="283"/>
+      </w:pPr>
+      <w:rPr/>
+    </w:lvl>
+  </w:abstractNum>
+  <w:abstractNum w:abstractNumId="13">
+    <w:lvl w:ilvl="0">
+      <w:start w:val="1"/>
+      <w:numFmt w:val="none"/>
+      <w:suff w:val="nothing"/>
+      <w:lvlText w:val=""/>
+      <w:lvlJc w:val="left"/>
+      <w:pPr>
+        <w:tabs>
+          <w:tab w:val="num" w:pos="432"/>
+        </w:tabs>
+        <w:ind w:left="432" w:hanging="432"/>
+      </w:pPr>
+    </w:lvl>
+    <w:lvl w:ilvl="1">
+      <w:start w:val="1"/>
+      <w:numFmt w:val="none"/>
+      <w:suff w:val="nothing"/>
+      <w:lvlText w:val=""/>
+      <w:lvlJc w:val="left"/>
+      <w:pPr>
+        <w:tabs>
+          <w:tab w:val="num" w:pos="576"/>
+        </w:tabs>
+        <w:ind w:left="576" w:hanging="576"/>
+      </w:pPr>
+    </w:lvl>
+    <w:lvl w:ilvl="2">
+      <w:start w:val="1"/>
+      <w:numFmt w:val="none"/>
+      <w:suff w:val="nothing"/>
+      <w:lvlText w:val=""/>
+      <w:lvlJc w:val="left"/>
+      <w:pPr>
+        <w:tabs>
+          <w:tab w:val="num" w:pos="720"/>
+        </w:tabs>
+        <w:ind w:left="720" w:hanging="720"/>
+      </w:pPr>
+    </w:lvl>
+    <w:lvl w:ilvl="3">
+      <w:start w:val="1"/>
+      <w:numFmt w:val="none"/>
+      <w:suff w:val="nothing"/>
+      <w:lvlText w:val=""/>
+      <w:lvlJc w:val="left"/>
+      <w:pPr>
+        <w:tabs>
+          <w:tab w:val="num" w:pos="864"/>
+        </w:tabs>
+        <w:ind w:left="864" w:hanging="864"/>
+      </w:pPr>
+    </w:lvl>
+    <w:lvl w:ilvl="4">
+      <w:start w:val="1"/>
+      <w:numFmt w:val="none"/>
+      <w:suff w:val="nothing"/>
+      <w:lvlText w:val=""/>
+      <w:lvlJc w:val="left"/>
+      <w:pPr>
+        <w:tabs>
+          <w:tab w:val="num" w:pos="1008"/>
+        </w:tabs>
+        <w:ind w:left="1008" w:hanging="1008"/>
+      </w:pPr>
+    </w:lvl>
+    <w:lvl w:ilvl="5">
+      <w:start w:val="1"/>
+      <w:numFmt w:val="none"/>
+      <w:suff w:val="nothing"/>
+      <w:lvlText w:val=""/>
+      <w:lvlJc w:val="left"/>
+      <w:pPr>
+        <w:tabs>
+          <w:tab w:val="num" w:pos="1152"/>
+        </w:tabs>
+        <w:ind w:left="1152" w:hanging="1152"/>
+      </w:pPr>
+    </w:lvl>
+    <w:lvl w:ilvl="6">
+      <w:start w:val="1"/>
+      <w:numFmt w:val="none"/>
+      <w:suff w:val="nothing"/>
+      <w:lvlText w:val=""/>
+      <w:lvlJc w:val="left"/>
+      <w:pPr>
+        <w:tabs>
+          <w:tab w:val="num" w:pos="1296"/>
+        </w:tabs>
+        <w:ind w:left="1296" w:hanging="1296"/>
+      </w:pPr>
+    </w:lvl>
+    <w:lvl w:ilvl="7">
+      <w:start w:val="1"/>
+      <w:numFmt w:val="none"/>
+      <w:suff w:val="nothing"/>
+      <w:lvlText w:val=""/>
+      <w:lvlJc w:val="left"/>
+      <w:pPr>
+        <w:tabs>
+          <w:tab w:val="num" w:pos="1440"/>
+        </w:tabs>
+        <w:ind w:left="1440" w:hanging="1440"/>
+      </w:pPr>
+    </w:lvl>
+    <w:lvl w:ilvl="8">
+      <w:start w:val="1"/>
+      <w:numFmt w:val="none"/>
+      <w:suff w:val="nothing"/>
+      <w:lvlText w:val=""/>
+      <w:lvlJc w:val="left"/>
+      <w:pPr>
+        <w:tabs>
+          <w:tab w:val="num" w:pos="1584"/>
+        </w:tabs>
+        <w:ind w:left="1584" w:hanging="1584"/>
+      </w:pPr>
+    </w:lvl>
+  </w:abstractNum>
+  <w:num w:numId="1">
+    <w:abstractNumId w:val="1"/>
+  </w:num>
+  <w:num w:numId="2">
+    <w:abstractNumId w:val="2"/>
+  </w:num>
+  <w:num w:numId="3">
+    <w:abstractNumId w:val="3"/>
+  </w:num>
+  <w:num w:numId="4">
+    <w:abstractNumId w:val="4"/>
+  </w:num>
+  <w:num w:numId="5">
+    <w:abstractNumId w:val="5"/>
+  </w:num>
+  <w:num w:numId="6">
+    <w:abstractNumId w:val="6"/>
+  </w:num>
+  <w:num w:numId="7">
+    <w:abstractNumId w:val="7"/>
+  </w:num>
+  <w:num w:numId="8">
+    <w:abstractNumId w:val="8"/>
+  </w:num>
+  <w:num w:numId="9">
+    <w:abstractNumId w:val="9"/>
+  </w:num>
+  <w:num w:numId="10">
+    <w:abstractNumId w:val="10"/>
+  </w:num>
+  <w:num w:numId="11">
+    <w:abstractNumId w:val="11"/>
+  </w:num>
+  <w:num w:numId="12">
+    <w:abstractNumId w:val="12"/>
+  </w:num>
+  <w:num w:numId="13">
+    <w:abstractNumId w:val="13"/>
+  </w:num>
+</w:numbering>
 </file>
 
 <file path=word/styles.xml><?xml version="1.0" encoding="utf-8"?>
@@ -9087,6 +12985,11 @@
     <w:rPr>
       <w:shd w:fill="F8F8F8" w:val="clear"/>
     </w:rPr>
+  </w:style>
+  <w:style w:type="character" w:styleId="NumberingSymbols">
+    <w:name w:val="Numbering Symbols"/>
+    <w:qFormat/>
+    <w:rPr/>
   </w:style>
   <w:style w:type="paragraph" w:styleId="Heading">
     <w:name w:val="Heading"/>
